--- a/Proposal .docx
+++ b/Proposal .docx
@@ -1,6 +1,6 @@
 
 <file path=word/document.xml><?xml version="1.0" encoding="utf-8"?>
-<w:document xmlns:ve="http://schemas.openxmlformats.org/markup-compatibility/2006" xmlns:o="urn:schemas-microsoft-com:office:office" xmlns:r="http://schemas.openxmlformats.org/officeDocument/2006/relationships" xmlns:m="http://schemas.openxmlformats.org/officeDocument/2006/math" xmlns:v="urn:schemas-microsoft-com:vml" xmlns:wp="http://schemas.openxmlformats.org/drawingml/2006/wordprocessingDrawing" xmlns:w10="urn:schemas-microsoft-com:office:word" xmlns:w="http://schemas.openxmlformats.org/wordprocessingml/2006/main" xmlns:wne="http://schemas.microsoft.com/office/word/2006/wordml">
+<w:document xmlns:wpc="http://schemas.microsoft.com/office/word/2010/wordprocessingCanvas" xmlns:cx="http://schemas.microsoft.com/office/drawing/2014/chartex" xmlns:cx1="http://schemas.microsoft.com/office/drawing/2015/9/8/chartex" xmlns:cx2="http://schemas.microsoft.com/office/drawing/2015/10/21/chartex" xmlns:cx3="http://schemas.microsoft.com/office/drawing/2016/5/9/chartex" xmlns:cx4="http://schemas.microsoft.com/office/drawing/2016/5/10/chartex" xmlns:cx5="http://schemas.microsoft.com/office/drawing/2016/5/11/chartex" xmlns:cx6="http://schemas.microsoft.com/office/drawing/2016/5/12/chartex" xmlns:cx7="http://schemas.microsoft.com/office/drawing/2016/5/13/chartex" xmlns:cx8="http://schemas.microsoft.com/office/drawing/2016/5/14/chartex" xmlns:mc="http://schemas.openxmlformats.org/markup-compatibility/2006" xmlns:aink="http://schemas.microsoft.com/office/drawing/2016/ink" xmlns:am3d="http://schemas.microsoft.com/office/drawing/2017/model3d" xmlns:o="urn:schemas-microsoft-com:office:office" xmlns:r="http://schemas.openxmlformats.org/officeDocument/2006/relationships" xmlns:m="http://schemas.openxmlformats.org/officeDocument/2006/math" xmlns:v="urn:schemas-microsoft-com:vml" xmlns:wp14="http://schemas.microsoft.com/office/word/2010/wordprocessingDrawing" xmlns:wp="http://schemas.openxmlformats.org/drawingml/2006/wordprocessingDrawing" xmlns:w10="urn:schemas-microsoft-com:office:word" xmlns:w="http://schemas.openxmlformats.org/wordprocessingml/2006/main" xmlns:w14="http://schemas.microsoft.com/office/word/2010/wordml" xmlns:w15="http://schemas.microsoft.com/office/word/2012/wordml" xmlns:w16cid="http://schemas.microsoft.com/office/word/2016/wordml/cid" xmlns:w16se="http://schemas.microsoft.com/office/word/2015/wordml/symex" xmlns:wpg="http://schemas.microsoft.com/office/word/2010/wordprocessingGroup" xmlns:wpi="http://schemas.microsoft.com/office/word/2010/wordprocessingInk" xmlns:wne="http://schemas.microsoft.com/office/word/2006/wordml" xmlns:wps="http://schemas.microsoft.com/office/word/2010/wordprocessingShape" mc:Ignorable="w14 w15 w16se w16cid wp14">
   <w:body>
     <w:p>
       <w:pPr>
@@ -88,8 +88,6 @@
           <w:szCs w:val="32"/>
         </w:rPr>
       </w:pPr>
-      <w:bookmarkStart w:id="0" w:name="_GoBack"/>
-      <w:bookmarkEnd w:id="0"/>
       <w:r>
         <w:rPr>
           <w:rFonts w:hint="eastAsia"/>
@@ -144,8 +142,18 @@
           <w:sz w:val="32"/>
           <w:szCs w:val="32"/>
         </w:rPr>
-        <w:t>的月均溫及</w:t>
-      </w:r>
+        <w:t>的</w:t>
+      </w:r>
+      <w:proofErr w:type="gramStart"/>
+      <w:r>
+        <w:rPr>
+          <w:rFonts w:hint="eastAsia"/>
+          <w:sz w:val="32"/>
+          <w:szCs w:val="32"/>
+        </w:rPr>
+        <w:t>月均溫及</w:t>
+      </w:r>
+      <w:proofErr w:type="gramEnd"/>
       <w:r>
         <w:rPr>
           <w:rFonts w:hint="eastAsia"/>
@@ -190,7 +198,6 @@
     <w:p>
       <w:pPr>
         <w:rPr>
-          <w:rFonts w:hint="eastAsia"/>
           <w:sz w:val="32"/>
           <w:szCs w:val="32"/>
         </w:rPr>
@@ -237,7 +244,6 @@
     <w:p>
       <w:pPr>
         <w:rPr>
-          <w:rFonts w:hint="eastAsia"/>
           <w:sz w:val="32"/>
           <w:szCs w:val="32"/>
         </w:rPr>
@@ -278,7 +284,6 @@
     <w:p>
       <w:pPr>
         <w:rPr>
-          <w:rFonts w:hint="eastAsia"/>
           <w:sz w:val="32"/>
           <w:szCs w:val="32"/>
         </w:rPr>
@@ -312,7 +317,6 @@
     <w:p>
       <w:pPr>
         <w:rPr>
-          <w:rFonts w:hint="eastAsia"/>
           <w:sz w:val="32"/>
           <w:szCs w:val="32"/>
         </w:rPr>
@@ -370,7 +374,6 @@
     <w:p>
       <w:pPr>
         <w:rPr>
-          <w:rFonts w:hint="eastAsia"/>
           <w:sz w:val="32"/>
           <w:szCs w:val="32"/>
         </w:rPr>
@@ -412,7 +415,6 @@
     <w:p>
       <w:pPr>
         <w:rPr>
-          <w:rFonts w:hint="eastAsia"/>
           <w:sz w:val="32"/>
           <w:szCs w:val="32"/>
         </w:rPr>
@@ -454,7 +456,6 @@
     <w:p>
       <w:pPr>
         <w:rPr>
-          <w:rFonts w:hint="eastAsia"/>
           <w:sz w:val="32"/>
           <w:szCs w:val="32"/>
         </w:rPr>
@@ -504,7 +505,6 @@
     <w:p>
       <w:pPr>
         <w:rPr>
-          <w:rFonts w:hint="eastAsia"/>
           <w:sz w:val="32"/>
           <w:szCs w:val="32"/>
         </w:rPr>
@@ -546,7 +546,6 @@
     <w:p>
       <w:pPr>
         <w:rPr>
-          <w:rFonts w:hint="eastAsia"/>
           <w:sz w:val="32"/>
           <w:szCs w:val="32"/>
         </w:rPr>
@@ -588,7 +587,6 @@
     <w:p>
       <w:pPr>
         <w:rPr>
-          <w:rFonts w:hint="eastAsia"/>
           <w:sz w:val="32"/>
           <w:szCs w:val="32"/>
         </w:rPr>
@@ -630,7 +628,6 @@
     <w:p>
       <w:pPr>
         <w:rPr>
-          <w:rFonts w:hint="eastAsia"/>
           <w:sz w:val="32"/>
           <w:szCs w:val="32"/>
         </w:rPr>
@@ -680,7 +677,6 @@
     <w:p>
       <w:pPr>
         <w:rPr>
-          <w:rFonts w:hint="eastAsia"/>
           <w:sz w:val="32"/>
           <w:szCs w:val="32"/>
         </w:rPr>
@@ -729,7 +725,6 @@
     <w:p>
       <w:pPr>
         <w:rPr>
-          <w:rFonts w:hint="eastAsia"/>
           <w:sz w:val="32"/>
           <w:szCs w:val="32"/>
         </w:rPr>
@@ -771,16 +766,14 @@
     <w:p>
       <w:pPr>
         <w:rPr>
-          <w:rFonts w:hint="eastAsia"/>
-          <w:sz w:val="32"/>
-          <w:szCs w:val="32"/>
-        </w:rPr>
-      </w:pPr>
-    </w:p>
-    <w:p>
-      <w:pPr>
-        <w:rPr>
-          <w:rFonts w:hint="eastAsia"/>
+          <w:sz w:val="32"/>
+          <w:szCs w:val="32"/>
+        </w:rPr>
+      </w:pPr>
+    </w:p>
+    <w:p>
+      <w:pPr>
+        <w:rPr>
           <w:sz w:val="32"/>
           <w:szCs w:val="32"/>
         </w:rPr>
@@ -831,7 +824,6 @@
     <w:p>
       <w:pPr>
         <w:rPr>
-          <w:rFonts w:hint="eastAsia"/>
           <w:sz w:val="32"/>
           <w:szCs w:val="32"/>
         </w:rPr>
@@ -872,7 +864,6 @@
     <w:p>
       <w:pPr>
         <w:rPr>
-          <w:rFonts w:hint="eastAsia"/>
           <w:sz w:val="32"/>
           <w:szCs w:val="32"/>
         </w:rPr>
@@ -914,7 +905,6 @@
     <w:p>
       <w:pPr>
         <w:rPr>
-          <w:rFonts w:hint="eastAsia"/>
           <w:sz w:val="32"/>
           <w:szCs w:val="32"/>
         </w:rPr>
@@ -956,7 +946,6 @@
     <w:p>
       <w:pPr>
         <w:rPr>
-          <w:rFonts w:hint="eastAsia"/>
           <w:sz w:val="32"/>
           <w:szCs w:val="32"/>
         </w:rPr>
@@ -997,7 +986,6 @@
     <w:p>
       <w:pPr>
         <w:rPr>
-          <w:rFonts w:hint="eastAsia"/>
           <w:sz w:val="32"/>
           <w:szCs w:val="32"/>
         </w:rPr>
@@ -1039,7 +1027,6 @@
     <w:p>
       <w:pPr>
         <w:rPr>
-          <w:rFonts w:hint="eastAsia"/>
           <w:sz w:val="32"/>
           <w:szCs w:val="32"/>
         </w:rPr>
@@ -1161,7 +1148,6 @@
     <w:p>
       <w:pPr>
         <w:rPr>
-          <w:rFonts w:hint="eastAsia"/>
           <w:sz w:val="32"/>
           <w:szCs w:val="32"/>
         </w:rPr>
@@ -1248,7 +1234,6 @@
     <w:p>
       <w:pPr>
         <w:rPr>
-          <w:rFonts w:hint="eastAsia"/>
           <w:sz w:val="32"/>
           <w:szCs w:val="32"/>
         </w:rPr>
@@ -1292,7 +1277,7 @@
         </w:rPr>
         <w:tab/>
       </w:r>
-      <w:hyperlink r:id="rId6" w:history="1">
+      <w:hyperlink r:id="rId7" w:history="1">
         <w:r>
           <w:rPr>
             <w:rStyle w:val="a7"/>
@@ -1327,7 +1312,6 @@
     <w:p>
       <w:pPr>
         <w:rPr>
-          <w:rFonts w:hint="eastAsia"/>
           <w:sz w:val="32"/>
           <w:szCs w:val="32"/>
         </w:rPr>
@@ -1366,7 +1350,6 @@
     <w:p>
       <w:pPr>
         <w:rPr>
-          <w:rFonts w:hint="eastAsia"/>
           <w:sz w:val="32"/>
           <w:szCs w:val="32"/>
         </w:rPr>
@@ -1415,7 +1398,6 @@
     <w:p>
       <w:pPr>
         <w:rPr>
-          <w:rFonts w:hint="eastAsia"/>
           <w:sz w:val="32"/>
           <w:szCs w:val="32"/>
         </w:rPr>
@@ -1448,7 +1430,6 @@
     <w:p>
       <w:pPr>
         <w:rPr>
-          <w:rFonts w:hint="eastAsia"/>
           <w:sz w:val="32"/>
           <w:szCs w:val="32"/>
         </w:rPr>
@@ -1481,7 +1462,6 @@
     <w:p>
       <w:pPr>
         <w:rPr>
-          <w:rFonts w:hint="eastAsia"/>
           <w:sz w:val="32"/>
           <w:szCs w:val="32"/>
         </w:rPr>
@@ -1548,6 +1528,7 @@
         </w:rPr>
         <w:tab/>
       </w:r>
+      <w:proofErr w:type="gramStart"/>
       <w:r>
         <w:rPr>
           <w:rFonts w:hint="eastAsia"/>
@@ -1556,6 +1537,7 @@
         </w:rPr>
         <w:t>˙</w:t>
       </w:r>
+      <w:proofErr w:type="gramEnd"/>
       <w:r>
         <w:rPr>
           <w:rFonts w:hint="eastAsia"/>
@@ -1568,25 +1550,25 @@
     <w:p>
       <w:pPr>
         <w:rPr>
-          <w:rFonts w:hint="eastAsia"/>
-          <w:sz w:val="32"/>
-          <w:szCs w:val="32"/>
-        </w:rPr>
-      </w:pPr>
-      <w:r>
-        <w:rPr>
-          <w:sz w:val="32"/>
-          <w:szCs w:val="32"/>
-        </w:rPr>
-        <w:tab/>
-      </w:r>
-      <w:r>
-        <w:rPr>
-          <w:sz w:val="32"/>
-          <w:szCs w:val="32"/>
-        </w:rPr>
-        <w:tab/>
-      </w:r>
+          <w:sz w:val="32"/>
+          <w:szCs w:val="32"/>
+        </w:rPr>
+      </w:pPr>
+      <w:r>
+        <w:rPr>
+          <w:sz w:val="32"/>
+          <w:szCs w:val="32"/>
+        </w:rPr>
+        <w:tab/>
+      </w:r>
+      <w:r>
+        <w:rPr>
+          <w:sz w:val="32"/>
+          <w:szCs w:val="32"/>
+        </w:rPr>
+        <w:tab/>
+      </w:r>
+      <w:proofErr w:type="gramStart"/>
       <w:r>
         <w:rPr>
           <w:rFonts w:hint="eastAsia"/>
@@ -1595,6 +1577,7 @@
         </w:rPr>
         <w:t>˙</w:t>
       </w:r>
+      <w:proofErr w:type="gramEnd"/>
       <w:r>
         <w:rPr>
           <w:rFonts w:hint="eastAsia"/>
@@ -1615,7 +1598,6 @@
     <w:p>
       <w:pPr>
         <w:rPr>
-          <w:rFonts w:hint="eastAsia"/>
           <w:sz w:val="32"/>
           <w:szCs w:val="32"/>
         </w:rPr>
@@ -1643,13 +1625,22 @@
           <w:sz w:val="32"/>
           <w:szCs w:val="32"/>
         </w:rPr>
-        <w:t>比較相同條件下兩地的問度差異</w:t>
-      </w:r>
-    </w:p>
-    <w:p>
-      <w:pPr>
-        <w:rPr>
-          <w:rFonts w:hint="eastAsia"/>
+        <w:t>比較相同條件下兩地</w:t>
+      </w:r>
+      <w:proofErr w:type="gramStart"/>
+      <w:r>
+        <w:rPr>
+          <w:rFonts w:hint="eastAsia"/>
+          <w:sz w:val="32"/>
+          <w:szCs w:val="32"/>
+        </w:rPr>
+        <w:t>的問度差異</w:t>
+      </w:r>
+      <w:proofErr w:type="gramEnd"/>
+    </w:p>
+    <w:p>
+      <w:pPr>
+        <w:rPr>
           <w:sz w:val="32"/>
           <w:szCs w:val="32"/>
         </w:rPr>
@@ -1683,7 +1674,6 @@
     <w:p>
       <w:pPr>
         <w:rPr>
-          <w:rFonts w:hint="eastAsia"/>
           <w:sz w:val="32"/>
           <w:szCs w:val="32"/>
         </w:rPr>
@@ -1768,6 +1758,7 @@
         </w:rPr>
         <w:tab/>
       </w:r>
+      <w:proofErr w:type="gramStart"/>
       <w:r>
         <w:rPr>
           <w:rFonts w:hint="eastAsia"/>
@@ -1776,6 +1767,7 @@
         </w:rPr>
         <w:t>˙</w:t>
       </w:r>
+      <w:proofErr w:type="gramEnd"/>
       <w:r>
         <w:rPr>
           <w:sz w:val="32"/>
@@ -1836,6 +1828,7 @@
         </w:rPr>
         <w:tab/>
       </w:r>
+      <w:proofErr w:type="gramStart"/>
       <w:r>
         <w:rPr>
           <w:rFonts w:hint="eastAsia"/>
@@ -1844,6 +1837,7 @@
         </w:rPr>
         <w:t>˙</w:t>
       </w:r>
+      <w:proofErr w:type="gramEnd"/>
       <w:r>
         <w:rPr>
           <w:rFonts w:hint="eastAsia"/>
@@ -1882,6 +1876,7 @@
         </w:rPr>
         <w:tab/>
       </w:r>
+      <w:proofErr w:type="gramStart"/>
       <w:r>
         <w:rPr>
           <w:rFonts w:hint="eastAsia"/>
@@ -1890,6 +1885,7 @@
         </w:rPr>
         <w:t>˙</w:t>
       </w:r>
+      <w:proofErr w:type="gramEnd"/>
       <w:r>
         <w:rPr>
           <w:sz w:val="32"/>
@@ -1946,6 +1942,145 @@
     </w:p>
     <w:p>
       <w:pPr>
+        <w:pStyle w:val="a8"/>
+        <w:numPr>
+          <w:ilvl w:val="0"/>
+          <w:numId w:val="1"/>
+        </w:numPr>
+        <w:ind w:leftChars="0"/>
+        <w:rPr>
+          <w:sz w:val="32"/>
+          <w:szCs w:val="32"/>
+        </w:rPr>
+      </w:pPr>
+      <w:r>
+        <w:rPr>
+          <w:rFonts w:hint="eastAsia"/>
+          <w:sz w:val="32"/>
+          <w:szCs w:val="32"/>
+        </w:rPr>
+        <w:t>做出各項功能的</w:t>
+      </w:r>
+      <w:proofErr w:type="spellStart"/>
+      <w:r>
+        <w:rPr>
+          <w:rFonts w:hint="eastAsia"/>
+          <w:sz w:val="32"/>
+          <w:szCs w:val="32"/>
+        </w:rPr>
+        <w:t>sql</w:t>
+      </w:r>
+      <w:proofErr w:type="spellEnd"/>
+      <w:r>
+        <w:rPr>
+          <w:rFonts w:hint="eastAsia"/>
+          <w:sz w:val="32"/>
+          <w:szCs w:val="32"/>
+        </w:rPr>
+        <w:t xml:space="preserve"> </w:t>
+      </w:r>
+      <w:r>
+        <w:rPr>
+          <w:sz w:val="32"/>
+          <w:szCs w:val="32"/>
+        </w:rPr>
+        <w:t>quer</w:t>
+      </w:r>
+      <w:bookmarkStart w:id="0" w:name="_GoBack"/>
+      <w:bookmarkEnd w:id="0"/>
+      <w:r>
+        <w:rPr>
+          <w:sz w:val="32"/>
+          <w:szCs w:val="32"/>
+        </w:rPr>
+        <w:t>y file</w:t>
+      </w:r>
+    </w:p>
+    <w:p>
+      <w:pPr>
+        <w:pStyle w:val="a8"/>
+        <w:numPr>
+          <w:ilvl w:val="0"/>
+          <w:numId w:val="1"/>
+        </w:numPr>
+        <w:ind w:leftChars="0"/>
+        <w:rPr>
+          <w:sz w:val="32"/>
+          <w:szCs w:val="32"/>
+        </w:rPr>
+      </w:pPr>
+      <w:r>
+        <w:rPr>
+          <w:rFonts w:hint="eastAsia"/>
+          <w:sz w:val="32"/>
+          <w:szCs w:val="32"/>
+        </w:rPr>
+        <w:t>用</w:t>
+      </w:r>
+      <w:r>
+        <w:rPr>
+          <w:rFonts w:hint="eastAsia"/>
+          <w:sz w:val="32"/>
+          <w:szCs w:val="32"/>
+        </w:rPr>
+        <w:t xml:space="preserve"> python </w:t>
+      </w:r>
+      <w:r>
+        <w:rPr>
+          <w:rFonts w:hint="eastAsia"/>
+          <w:sz w:val="32"/>
+          <w:szCs w:val="32"/>
+        </w:rPr>
+        <w:t>做出對應數據的圖表</w:t>
+      </w:r>
+    </w:p>
+    <w:p>
+      <w:pPr>
+        <w:pStyle w:val="a8"/>
+        <w:numPr>
+          <w:ilvl w:val="0"/>
+          <w:numId w:val="1"/>
+        </w:numPr>
+        <w:ind w:leftChars="0"/>
+        <w:rPr>
+          <w:sz w:val="32"/>
+          <w:szCs w:val="32"/>
+        </w:rPr>
+      </w:pPr>
+      <w:r>
+        <w:rPr>
+          <w:rFonts w:hint="eastAsia"/>
+          <w:sz w:val="32"/>
+          <w:szCs w:val="32"/>
+        </w:rPr>
+        <w:t>GUI</w:t>
+      </w:r>
+    </w:p>
+    <w:p>
+      <w:pPr>
+        <w:pStyle w:val="a8"/>
+        <w:numPr>
+          <w:ilvl w:val="0"/>
+          <w:numId w:val="1"/>
+        </w:numPr>
+        <w:ind w:leftChars="0"/>
+        <w:rPr>
+          <w:rFonts w:hint="eastAsia"/>
+          <w:sz w:val="32"/>
+          <w:szCs w:val="32"/>
+        </w:rPr>
+      </w:pPr>
+      <w:r>
+        <w:rPr>
+          <w:rFonts w:hint="eastAsia"/>
+          <w:sz w:val="32"/>
+          <w:szCs w:val="32"/>
+        </w:rPr>
+        <w:t>美化介面</w:t>
+      </w:r>
+    </w:p>
+    <w:p>
+      <w:pPr>
         <w:rPr>
           <w:sz w:val="32"/>
           <w:szCs w:val="32"/>
@@ -1996,6 +2131,7 @@
         </w:rPr>
         <w:t>。</w:t>
       </w:r>
+      <w:proofErr w:type="gramStart"/>
       <w:r>
         <w:rPr>
           <w:rFonts w:hint="eastAsia"/>
@@ -2009,7 +2145,24 @@
           <w:sz w:val="32"/>
           <w:szCs w:val="32"/>
         </w:rPr>
-        <w:t>(Github Link)</w:t>
+        <w:t>(</w:t>
+      </w:r>
+      <w:proofErr w:type="spellStart"/>
+      <w:proofErr w:type="gramEnd"/>
+      <w:r>
+        <w:rPr>
+          <w:sz w:val="32"/>
+          <w:szCs w:val="32"/>
+        </w:rPr>
+        <w:t>Github</w:t>
+      </w:r>
+      <w:proofErr w:type="spellEnd"/>
+      <w:r>
+        <w:rPr>
+          <w:sz w:val="32"/>
+          <w:szCs w:val="32"/>
+        </w:rPr>
+        <w:t xml:space="preserve"> Link)</w:t>
       </w:r>
     </w:p>
     <w:p>
@@ -2031,15 +2184,15 @@
 </file>
 
 <file path=word/endnotes.xml><?xml version="1.0" encoding="utf-8"?>
-<w:endnotes xmlns:ve="http://schemas.openxmlformats.org/markup-compatibility/2006" xmlns:o="urn:schemas-microsoft-com:office:office" xmlns:r="http://schemas.openxmlformats.org/officeDocument/2006/relationships" xmlns:m="http://schemas.openxmlformats.org/officeDocument/2006/math" xmlns:v="urn:schemas-microsoft-com:vml" xmlns:wp="http://schemas.openxmlformats.org/drawingml/2006/wordprocessingDrawing" xmlns:w10="urn:schemas-microsoft-com:office:word" xmlns:w="http://schemas.openxmlformats.org/wordprocessingml/2006/main" xmlns:wne="http://schemas.microsoft.com/office/word/2006/wordml">
-  <w:endnote w:type="separator" w:id="0">
+<w:endnotes xmlns:wpc="http://schemas.microsoft.com/office/word/2010/wordprocessingCanvas" xmlns:cx="http://schemas.microsoft.com/office/drawing/2014/chartex" xmlns:cx1="http://schemas.microsoft.com/office/drawing/2015/9/8/chartex" xmlns:cx2="http://schemas.microsoft.com/office/drawing/2015/10/21/chartex" xmlns:cx3="http://schemas.microsoft.com/office/drawing/2016/5/9/chartex" xmlns:cx4="http://schemas.microsoft.com/office/drawing/2016/5/10/chartex" xmlns:cx5="http://schemas.microsoft.com/office/drawing/2016/5/11/chartex" xmlns:cx6="http://schemas.microsoft.com/office/drawing/2016/5/12/chartex" xmlns:cx7="http://schemas.microsoft.com/office/drawing/2016/5/13/chartex" xmlns:cx8="http://schemas.microsoft.com/office/drawing/2016/5/14/chartex" xmlns:mc="http://schemas.openxmlformats.org/markup-compatibility/2006" xmlns:aink="http://schemas.microsoft.com/office/drawing/2016/ink" xmlns:am3d="http://schemas.microsoft.com/office/drawing/2017/model3d" xmlns:o="urn:schemas-microsoft-com:office:office" xmlns:r="http://schemas.openxmlformats.org/officeDocument/2006/relationships" xmlns:m="http://schemas.openxmlformats.org/officeDocument/2006/math" xmlns:v="urn:schemas-microsoft-com:vml" xmlns:wp14="http://schemas.microsoft.com/office/word/2010/wordprocessingDrawing" xmlns:wp="http://schemas.openxmlformats.org/drawingml/2006/wordprocessingDrawing" xmlns:w10="urn:schemas-microsoft-com:office:word" xmlns:w="http://schemas.openxmlformats.org/wordprocessingml/2006/main" xmlns:w14="http://schemas.microsoft.com/office/word/2010/wordml" xmlns:w15="http://schemas.microsoft.com/office/word/2012/wordml" xmlns:w16cid="http://schemas.microsoft.com/office/word/2016/wordml/cid" xmlns:w16se="http://schemas.microsoft.com/office/word/2015/wordml/symex" xmlns:wpg="http://schemas.microsoft.com/office/word/2010/wordprocessingGroup" xmlns:wpi="http://schemas.microsoft.com/office/word/2010/wordprocessingInk" xmlns:wne="http://schemas.microsoft.com/office/word/2006/wordml" xmlns:wps="http://schemas.microsoft.com/office/word/2010/wordprocessingShape" mc:Ignorable="w14 w15 w16se w16cid wp14">
+  <w:endnote w:type="separator" w:id="-1">
     <w:p>
       <w:r>
         <w:separator/>
       </w:r>
     </w:p>
   </w:endnote>
-  <w:endnote w:type="continuationSeparator" w:id="1">
+  <w:endnote w:type="continuationSeparator" w:id="0">
     <w:p>
       <w:r>
         <w:continuationSeparator/>
@@ -2050,15 +2203,15 @@
 </file>
 
 <file path=word/footnotes.xml><?xml version="1.0" encoding="utf-8"?>
-<w:footnotes xmlns:ve="http://schemas.openxmlformats.org/markup-compatibility/2006" xmlns:o="urn:schemas-microsoft-com:office:office" xmlns:r="http://schemas.openxmlformats.org/officeDocument/2006/relationships" xmlns:m="http://schemas.openxmlformats.org/officeDocument/2006/math" xmlns:v="urn:schemas-microsoft-com:vml" xmlns:wp="http://schemas.openxmlformats.org/drawingml/2006/wordprocessingDrawing" xmlns:w10="urn:schemas-microsoft-com:office:word" xmlns:w="http://schemas.openxmlformats.org/wordprocessingml/2006/main" xmlns:wne="http://schemas.microsoft.com/office/word/2006/wordml">
-  <w:footnote w:type="separator" w:id="0">
+<w:footnotes xmlns:wpc="http://schemas.microsoft.com/office/word/2010/wordprocessingCanvas" xmlns:cx="http://schemas.microsoft.com/office/drawing/2014/chartex" xmlns:cx1="http://schemas.microsoft.com/office/drawing/2015/9/8/chartex" xmlns:cx2="http://schemas.microsoft.com/office/drawing/2015/10/21/chartex" xmlns:cx3="http://schemas.microsoft.com/office/drawing/2016/5/9/chartex" xmlns:cx4="http://schemas.microsoft.com/office/drawing/2016/5/10/chartex" xmlns:cx5="http://schemas.microsoft.com/office/drawing/2016/5/11/chartex" xmlns:cx6="http://schemas.microsoft.com/office/drawing/2016/5/12/chartex" xmlns:cx7="http://schemas.microsoft.com/office/drawing/2016/5/13/chartex" xmlns:cx8="http://schemas.microsoft.com/office/drawing/2016/5/14/chartex" xmlns:mc="http://schemas.openxmlformats.org/markup-compatibility/2006" xmlns:aink="http://schemas.microsoft.com/office/drawing/2016/ink" xmlns:am3d="http://schemas.microsoft.com/office/drawing/2017/model3d" xmlns:o="urn:schemas-microsoft-com:office:office" xmlns:r="http://schemas.openxmlformats.org/officeDocument/2006/relationships" xmlns:m="http://schemas.openxmlformats.org/officeDocument/2006/math" xmlns:v="urn:schemas-microsoft-com:vml" xmlns:wp14="http://schemas.microsoft.com/office/word/2010/wordprocessingDrawing" xmlns:wp="http://schemas.openxmlformats.org/drawingml/2006/wordprocessingDrawing" xmlns:w10="urn:schemas-microsoft-com:office:word" xmlns:w="http://schemas.openxmlformats.org/wordprocessingml/2006/main" xmlns:w14="http://schemas.microsoft.com/office/word/2010/wordml" xmlns:w15="http://schemas.microsoft.com/office/word/2012/wordml" xmlns:w16cid="http://schemas.microsoft.com/office/word/2016/wordml/cid" xmlns:w16se="http://schemas.microsoft.com/office/word/2015/wordml/symex" xmlns:wpg="http://schemas.microsoft.com/office/word/2010/wordprocessingGroup" xmlns:wpi="http://schemas.microsoft.com/office/word/2010/wordprocessingInk" xmlns:wne="http://schemas.microsoft.com/office/word/2006/wordml" xmlns:wps="http://schemas.microsoft.com/office/word/2010/wordprocessingShape" mc:Ignorable="w14 w15 w16se w16cid wp14">
+  <w:footnote w:type="separator" w:id="-1">
     <w:p>
       <w:r>
         <w:separator/>
       </w:r>
     </w:p>
   </w:footnote>
-  <w:footnote w:type="continuationSeparator" w:id="1">
+  <w:footnote w:type="continuationSeparator" w:id="0">
     <w:p>
       <w:r>
         <w:continuationSeparator/>
@@ -2068,8 +2221,105 @@
 </w:footnotes>
 </file>
 
+<file path=word/numbering.xml><?xml version="1.0" encoding="utf-8"?>
+<w:numbering xmlns:wpc="http://schemas.microsoft.com/office/word/2010/wordprocessingCanvas" xmlns:cx="http://schemas.microsoft.com/office/drawing/2014/chartex" xmlns:cx1="http://schemas.microsoft.com/office/drawing/2015/9/8/chartex" xmlns:cx2="http://schemas.microsoft.com/office/drawing/2015/10/21/chartex" xmlns:cx3="http://schemas.microsoft.com/office/drawing/2016/5/9/chartex" xmlns:cx4="http://schemas.microsoft.com/office/drawing/2016/5/10/chartex" xmlns:cx5="http://schemas.microsoft.com/office/drawing/2016/5/11/chartex" xmlns:cx6="http://schemas.microsoft.com/office/drawing/2016/5/12/chartex" xmlns:cx7="http://schemas.microsoft.com/office/drawing/2016/5/13/chartex" xmlns:cx8="http://schemas.microsoft.com/office/drawing/2016/5/14/chartex" xmlns:mc="http://schemas.openxmlformats.org/markup-compatibility/2006" xmlns:aink="http://schemas.microsoft.com/office/drawing/2016/ink" xmlns:am3d="http://schemas.microsoft.com/office/drawing/2017/model3d" xmlns:o="urn:schemas-microsoft-com:office:office" xmlns:r="http://schemas.openxmlformats.org/officeDocument/2006/relationships" xmlns:m="http://schemas.openxmlformats.org/officeDocument/2006/math" xmlns:v="urn:schemas-microsoft-com:vml" xmlns:wp14="http://schemas.microsoft.com/office/word/2010/wordprocessingDrawing" xmlns:wp="http://schemas.openxmlformats.org/drawingml/2006/wordprocessingDrawing" xmlns:w10="urn:schemas-microsoft-com:office:word" xmlns:w="http://schemas.openxmlformats.org/wordprocessingml/2006/main" xmlns:w14="http://schemas.microsoft.com/office/word/2010/wordml" xmlns:w15="http://schemas.microsoft.com/office/word/2012/wordml" xmlns:w16cid="http://schemas.microsoft.com/office/word/2016/wordml/cid" xmlns:w16se="http://schemas.microsoft.com/office/word/2015/wordml/symex" xmlns:wpg="http://schemas.microsoft.com/office/word/2010/wordprocessingGroup" xmlns:wpi="http://schemas.microsoft.com/office/word/2010/wordprocessingInk" xmlns:wne="http://schemas.microsoft.com/office/word/2006/wordml" xmlns:wps="http://schemas.microsoft.com/office/word/2010/wordprocessingShape" mc:Ignorable="w14 w15 w16se w16cid wp14">
+  <w:abstractNum w:abstractNumId="0" w15:restartNumberingAfterBreak="0">
+    <w:nsid w:val="29107367"/>
+    <w:multiLevelType w:val="hybridMultilevel"/>
+    <w:tmpl w:val="BD8662A2"/>
+    <w:lvl w:ilvl="0" w:tplc="B792E166">
+      <w:start w:val="1"/>
+      <w:numFmt w:val="decimal"/>
+      <w:lvlText w:val="%1."/>
+      <w:lvlJc w:val="left"/>
+      <w:pPr>
+        <w:ind w:left="1320" w:hanging="360"/>
+      </w:pPr>
+      <w:rPr>
+        <w:rFonts w:hint="default"/>
+      </w:rPr>
+    </w:lvl>
+    <w:lvl w:ilvl="1" w:tplc="04090019" w:tentative="1">
+      <w:start w:val="1"/>
+      <w:numFmt w:val="ideographTraditional"/>
+      <w:lvlText w:val="%2、"/>
+      <w:lvlJc w:val="left"/>
+      <w:pPr>
+        <w:ind w:left="1920" w:hanging="480"/>
+      </w:pPr>
+    </w:lvl>
+    <w:lvl w:ilvl="2" w:tplc="0409001B" w:tentative="1">
+      <w:start w:val="1"/>
+      <w:numFmt w:val="lowerRoman"/>
+      <w:lvlText w:val="%3."/>
+      <w:lvlJc w:val="right"/>
+      <w:pPr>
+        <w:ind w:left="2400" w:hanging="480"/>
+      </w:pPr>
+    </w:lvl>
+    <w:lvl w:ilvl="3" w:tplc="0409000F" w:tentative="1">
+      <w:start w:val="1"/>
+      <w:numFmt w:val="decimal"/>
+      <w:lvlText w:val="%4."/>
+      <w:lvlJc w:val="left"/>
+      <w:pPr>
+        <w:ind w:left="2880" w:hanging="480"/>
+      </w:pPr>
+    </w:lvl>
+    <w:lvl w:ilvl="4" w:tplc="04090019" w:tentative="1">
+      <w:start w:val="1"/>
+      <w:numFmt w:val="ideographTraditional"/>
+      <w:lvlText w:val="%5、"/>
+      <w:lvlJc w:val="left"/>
+      <w:pPr>
+        <w:ind w:left="3360" w:hanging="480"/>
+      </w:pPr>
+    </w:lvl>
+    <w:lvl w:ilvl="5" w:tplc="0409001B" w:tentative="1">
+      <w:start w:val="1"/>
+      <w:numFmt w:val="lowerRoman"/>
+      <w:lvlText w:val="%6."/>
+      <w:lvlJc w:val="right"/>
+      <w:pPr>
+        <w:ind w:left="3840" w:hanging="480"/>
+      </w:pPr>
+    </w:lvl>
+    <w:lvl w:ilvl="6" w:tplc="0409000F" w:tentative="1">
+      <w:start w:val="1"/>
+      <w:numFmt w:val="decimal"/>
+      <w:lvlText w:val="%7."/>
+      <w:lvlJc w:val="left"/>
+      <w:pPr>
+        <w:ind w:left="4320" w:hanging="480"/>
+      </w:pPr>
+    </w:lvl>
+    <w:lvl w:ilvl="7" w:tplc="04090019" w:tentative="1">
+      <w:start w:val="1"/>
+      <w:numFmt w:val="ideographTraditional"/>
+      <w:lvlText w:val="%8、"/>
+      <w:lvlJc w:val="left"/>
+      <w:pPr>
+        <w:ind w:left="4800" w:hanging="480"/>
+      </w:pPr>
+    </w:lvl>
+    <w:lvl w:ilvl="8" w:tplc="0409001B" w:tentative="1">
+      <w:start w:val="1"/>
+      <w:numFmt w:val="lowerRoman"/>
+      <w:lvlText w:val="%9."/>
+      <w:lvlJc w:val="right"/>
+      <w:pPr>
+        <w:ind w:left="5280" w:hanging="480"/>
+      </w:pPr>
+    </w:lvl>
+  </w:abstractNum>
+  <w:num w:numId="1">
+    <w:abstractNumId w:val="0"/>
+  </w:num>
+</w:numbering>
+</file>
+
 <file path=word/styles.xml><?xml version="1.0" encoding="utf-8"?>
-<w:styles xmlns:r="http://schemas.openxmlformats.org/officeDocument/2006/relationships" xmlns:w="http://schemas.openxmlformats.org/wordprocessingml/2006/main">
+<w:styles xmlns:mc="http://schemas.openxmlformats.org/markup-compatibility/2006" xmlns:r="http://schemas.openxmlformats.org/officeDocument/2006/relationships" xmlns:w="http://schemas.openxmlformats.org/wordprocessingml/2006/main" xmlns:w14="http://schemas.microsoft.com/office/word/2010/wordml" xmlns:w15="http://schemas.microsoft.com/office/word/2012/wordml" xmlns:w16cid="http://schemas.microsoft.com/office/word/2016/wordml/cid" xmlns:w16se="http://schemas.microsoft.com/office/word/2015/wordml/symex" mc:Ignorable="w14 w15 w16se w16cid">
   <w:docDefaults>
     <w:rPrDefault>
       <w:rPr>
@@ -2082,144 +2332,382 @@
     </w:rPrDefault>
     <w:pPrDefault/>
   </w:docDefaults>
-  <w:latentStyles w:defLockedState="0" w:defUIPriority="99" w:defSemiHidden="1" w:defUnhideWhenUsed="1" w:defQFormat="0" w:count="267">
-    <w:lsdException w:name="Normal" w:semiHidden="0" w:uiPriority="0" w:unhideWhenUsed="0" w:qFormat="1"/>
-    <w:lsdException w:name="heading 1" w:semiHidden="0" w:uiPriority="9" w:unhideWhenUsed="0" w:qFormat="1"/>
-    <w:lsdException w:name="heading 2" w:uiPriority="9" w:qFormat="1"/>
-    <w:lsdException w:name="heading 3" w:uiPriority="9" w:qFormat="1"/>
-    <w:lsdException w:name="heading 4" w:uiPriority="9" w:qFormat="1"/>
-    <w:lsdException w:name="heading 5" w:uiPriority="9" w:qFormat="1"/>
-    <w:lsdException w:name="heading 6" w:uiPriority="9" w:qFormat="1"/>
-    <w:lsdException w:name="heading 7" w:uiPriority="9" w:qFormat="1"/>
-    <w:lsdException w:name="heading 8" w:uiPriority="9" w:qFormat="1"/>
-    <w:lsdException w:name="heading 9" w:uiPriority="9" w:qFormat="1"/>
-    <w:lsdException w:name="toc 1" w:uiPriority="39"/>
-    <w:lsdException w:name="toc 2" w:uiPriority="39"/>
-    <w:lsdException w:name="toc 3" w:uiPriority="39"/>
-    <w:lsdException w:name="toc 4" w:uiPriority="39"/>
-    <w:lsdException w:name="toc 5" w:uiPriority="39"/>
-    <w:lsdException w:name="toc 6" w:uiPriority="39"/>
-    <w:lsdException w:name="toc 7" w:uiPriority="39"/>
-    <w:lsdException w:name="toc 8" w:uiPriority="39"/>
-    <w:lsdException w:name="toc 9" w:uiPriority="39"/>
-    <w:lsdException w:name="caption" w:uiPriority="35" w:qFormat="1"/>
-    <w:lsdException w:name="Title" w:semiHidden="0" w:uiPriority="10" w:unhideWhenUsed="0" w:qFormat="1"/>
-    <w:lsdException w:name="Default Paragraph Font" w:uiPriority="1"/>
-    <w:lsdException w:name="Subtitle" w:semiHidden="0" w:uiPriority="11" w:unhideWhenUsed="0" w:qFormat="1"/>
-    <w:lsdException w:name="Strong" w:semiHidden="0" w:uiPriority="22" w:unhideWhenUsed="0" w:qFormat="1"/>
-    <w:lsdException w:name="Emphasis" w:semiHidden="0" w:uiPriority="20" w:unhideWhenUsed="0" w:qFormat="1"/>
-    <w:lsdException w:name="Table Grid" w:semiHidden="0" w:uiPriority="39" w:unhideWhenUsed="0"/>
-    <w:lsdException w:name="Placeholder Text" w:unhideWhenUsed="0"/>
-    <w:lsdException w:name="No Spacing" w:semiHidden="0" w:uiPriority="1" w:unhideWhenUsed="0" w:qFormat="1"/>
-    <w:lsdException w:name="Light Shading" w:semiHidden="0" w:uiPriority="60" w:unhideWhenUsed="0"/>
-    <w:lsdException w:name="Light List" w:semiHidden="0" w:uiPriority="61" w:unhideWhenUsed="0"/>
-    <w:lsdException w:name="Light Grid" w:semiHidden="0" w:uiPriority="62" w:unhideWhenUsed="0"/>
-    <w:lsdException w:name="Medium Shading 1" w:semiHidden="0" w:uiPriority="63" w:unhideWhenUsed="0"/>
-    <w:lsdException w:name="Medium Shading 2" w:semiHidden="0" w:uiPriority="64" w:unhideWhenUsed="0"/>
-    <w:lsdException w:name="Medium List 1" w:semiHidden="0" w:uiPriority="65" w:unhideWhenUsed="0"/>
-    <w:lsdException w:name="Medium List 2" w:semiHidden="0" w:uiPriority="66" w:unhideWhenUsed="0"/>
-    <w:lsdException w:name="Medium Grid 1" w:semiHidden="0" w:uiPriority="67" w:unhideWhenUsed="0"/>
-    <w:lsdException w:name="Medium Grid 2" w:semiHidden="0" w:uiPriority="68" w:unhideWhenUsed="0"/>
-    <w:lsdException w:name="Medium Grid 3" w:semiHidden="0" w:uiPriority="69" w:unhideWhenUsed="0"/>
-    <w:lsdException w:name="Dark List" w:semiHidden="0" w:uiPriority="70" w:unhideWhenUsed="0"/>
-    <w:lsdException w:name="Colorful Shading" w:semiHidden="0" w:uiPriority="71" w:unhideWhenUsed="0"/>
-    <w:lsdException w:name="Colorful List" w:semiHidden="0" w:uiPriority="72" w:unhideWhenUsed="0"/>
-    <w:lsdException w:name="Colorful Grid" w:semiHidden="0" w:uiPriority="73" w:unhideWhenUsed="0"/>
-    <w:lsdException w:name="Light Shading Accent 1" w:semiHidden="0" w:uiPriority="60" w:unhideWhenUsed="0"/>
-    <w:lsdException w:name="Light List Accent 1" w:semiHidden="0" w:uiPriority="61" w:unhideWhenUsed="0"/>
-    <w:lsdException w:name="Light Grid Accent 1" w:semiHidden="0" w:uiPriority="62" w:unhideWhenUsed="0"/>
-    <w:lsdException w:name="Medium Shading 1 Accent 1" w:semiHidden="0" w:uiPriority="63" w:unhideWhenUsed="0"/>
-    <w:lsdException w:name="Medium Shading 2 Accent 1" w:semiHidden="0" w:uiPriority="64" w:unhideWhenUsed="0"/>
-    <w:lsdException w:name="Medium List 1 Accent 1" w:semiHidden="0" w:uiPriority="65" w:unhideWhenUsed="0"/>
-    <w:lsdException w:name="Revision" w:unhideWhenUsed="0"/>
-    <w:lsdException w:name="List Paragraph" w:semiHidden="0" w:uiPriority="34" w:unhideWhenUsed="0" w:qFormat="1"/>
-    <w:lsdException w:name="Quote" w:semiHidden="0" w:uiPriority="29" w:unhideWhenUsed="0" w:qFormat="1"/>
-    <w:lsdException w:name="Intense Quote" w:semiHidden="0" w:uiPriority="30" w:unhideWhenUsed="0" w:qFormat="1"/>
-    <w:lsdException w:name="Medium List 2 Accent 1" w:semiHidden="0" w:uiPriority="66" w:unhideWhenUsed="0"/>
-    <w:lsdException w:name="Medium Grid 1 Accent 1" w:semiHidden="0" w:uiPriority="67" w:unhideWhenUsed="0"/>
-    <w:lsdException w:name="Medium Grid 2 Accent 1" w:semiHidden="0" w:uiPriority="68" w:unhideWhenUsed="0"/>
-    <w:lsdException w:name="Medium Grid 3 Accent 1" w:semiHidden="0" w:uiPriority="69" w:unhideWhenUsed="0"/>
-    <w:lsdException w:name="Dark List Accent 1" w:semiHidden="0" w:uiPriority="70" w:unhideWhenUsed="0"/>
-    <w:lsdException w:name="Colorful Shading Accent 1" w:semiHidden="0" w:uiPriority="71" w:unhideWhenUsed="0"/>
-    <w:lsdException w:name="Colorful List Accent 1" w:semiHidden="0" w:uiPriority="72" w:unhideWhenUsed="0"/>
-    <w:lsdException w:name="Colorful Grid Accent 1" w:semiHidden="0" w:uiPriority="73" w:unhideWhenUsed="0"/>
-    <w:lsdException w:name="Light Shading Accent 2" w:semiHidden="0" w:uiPriority="60" w:unhideWhenUsed="0"/>
-    <w:lsdException w:name="Light List Accent 2" w:semiHidden="0" w:uiPriority="61" w:unhideWhenUsed="0"/>
-    <w:lsdException w:name="Light Grid Accent 2" w:semiHidden="0" w:uiPriority="62" w:unhideWhenUsed="0"/>
-    <w:lsdException w:name="Medium Shading 1 Accent 2" w:semiHidden="0" w:uiPriority="63" w:unhideWhenUsed="0"/>
-    <w:lsdException w:name="Medium Shading 2 Accent 2" w:semiHidden="0" w:uiPriority="64" w:unhideWhenUsed="0"/>
-    <w:lsdException w:name="Medium List 1 Accent 2" w:semiHidden="0" w:uiPriority="65" w:unhideWhenUsed="0"/>
-    <w:lsdException w:name="Medium List 2 Accent 2" w:semiHidden="0" w:uiPriority="66" w:unhideWhenUsed="0"/>
-    <w:lsdException w:name="Medium Grid 1 Accent 2" w:semiHidden="0" w:uiPriority="67" w:unhideWhenUsed="0"/>
-    <w:lsdException w:name="Medium Grid 2 Accent 2" w:semiHidden="0" w:uiPriority="68" w:unhideWhenUsed="0"/>
-    <w:lsdException w:name="Medium Grid 3 Accent 2" w:semiHidden="0" w:uiPriority="69" w:unhideWhenUsed="0"/>
-    <w:lsdException w:name="Dark List Accent 2" w:semiHidden="0" w:uiPriority="70" w:unhideWhenUsed="0"/>
-    <w:lsdException w:name="Colorful Shading Accent 2" w:semiHidden="0" w:uiPriority="71" w:unhideWhenUsed="0"/>
-    <w:lsdException w:name="Colorful List Accent 2" w:semiHidden="0" w:uiPriority="72" w:unhideWhenUsed="0"/>
-    <w:lsdException w:name="Colorful Grid Accent 2" w:semiHidden="0" w:uiPriority="73" w:unhideWhenUsed="0"/>
-    <w:lsdException w:name="Light Shading Accent 3" w:semiHidden="0" w:uiPriority="60" w:unhideWhenUsed="0"/>
-    <w:lsdException w:name="Light List Accent 3" w:semiHidden="0" w:uiPriority="61" w:unhideWhenUsed="0"/>
-    <w:lsdException w:name="Light Grid Accent 3" w:semiHidden="0" w:uiPriority="62" w:unhideWhenUsed="0"/>
-    <w:lsdException w:name="Medium Shading 1 Accent 3" w:semiHidden="0" w:uiPriority="63" w:unhideWhenUsed="0"/>
-    <w:lsdException w:name="Medium Shading 2 Accent 3" w:semiHidden="0" w:uiPriority="64" w:unhideWhenUsed="0"/>
-    <w:lsdException w:name="Medium List 1 Accent 3" w:semiHidden="0" w:uiPriority="65" w:unhideWhenUsed="0"/>
-    <w:lsdException w:name="Medium List 2 Accent 3" w:semiHidden="0" w:uiPriority="66" w:unhideWhenUsed="0"/>
-    <w:lsdException w:name="Medium Grid 1 Accent 3" w:semiHidden="0" w:uiPriority="67" w:unhideWhenUsed="0"/>
-    <w:lsdException w:name="Medium Grid 2 Accent 3" w:semiHidden="0" w:uiPriority="68" w:unhideWhenUsed="0"/>
-    <w:lsdException w:name="Medium Grid 3 Accent 3" w:semiHidden="0" w:uiPriority="69" w:unhideWhenUsed="0"/>
-    <w:lsdException w:name="Dark List Accent 3" w:semiHidden="0" w:uiPriority="70" w:unhideWhenUsed="0"/>
-    <w:lsdException w:name="Colorful Shading Accent 3" w:semiHidden="0" w:uiPriority="71" w:unhideWhenUsed="0"/>
-    <w:lsdException w:name="Colorful List Accent 3" w:semiHidden="0" w:uiPriority="72" w:unhideWhenUsed="0"/>
-    <w:lsdException w:name="Colorful Grid Accent 3" w:semiHidden="0" w:uiPriority="73" w:unhideWhenUsed="0"/>
-    <w:lsdException w:name="Light Shading Accent 4" w:semiHidden="0" w:uiPriority="60" w:unhideWhenUsed="0"/>
-    <w:lsdException w:name="Light List Accent 4" w:semiHidden="0" w:uiPriority="61" w:unhideWhenUsed="0"/>
-    <w:lsdException w:name="Light Grid Accent 4" w:semiHidden="0" w:uiPriority="62" w:unhideWhenUsed="0"/>
-    <w:lsdException w:name="Medium Shading 1 Accent 4" w:semiHidden="0" w:uiPriority="63" w:unhideWhenUsed="0"/>
-    <w:lsdException w:name="Medium Shading 2 Accent 4" w:semiHidden="0" w:uiPriority="64" w:unhideWhenUsed="0"/>
-    <w:lsdException w:name="Medium List 1 Accent 4" w:semiHidden="0" w:uiPriority="65" w:unhideWhenUsed="0"/>
-    <w:lsdException w:name="Medium List 2 Accent 4" w:semiHidden="0" w:uiPriority="66" w:unhideWhenUsed="0"/>
-    <w:lsdException w:name="Medium Grid 1 Accent 4" w:semiHidden="0" w:uiPriority="67" w:unhideWhenUsed="0"/>
-    <w:lsdException w:name="Medium Grid 2 Accent 4" w:semiHidden="0" w:uiPriority="68" w:unhideWhenUsed="0"/>
-    <w:lsdException w:name="Medium Grid 3 Accent 4" w:semiHidden="0" w:uiPriority="69" w:unhideWhenUsed="0"/>
-    <w:lsdException w:name="Dark List Accent 4" w:semiHidden="0" w:uiPriority="70" w:unhideWhenUsed="0"/>
-    <w:lsdException w:name="Colorful Shading Accent 4" w:semiHidden="0" w:uiPriority="71" w:unhideWhenUsed="0"/>
-    <w:lsdException w:name="Colorful List Accent 4" w:semiHidden="0" w:uiPriority="72" w:unhideWhenUsed="0"/>
-    <w:lsdException w:name="Colorful Grid Accent 4" w:semiHidden="0" w:uiPriority="73" w:unhideWhenUsed="0"/>
-    <w:lsdException w:name="Light Shading Accent 5" w:semiHidden="0" w:uiPriority="60" w:unhideWhenUsed="0"/>
-    <w:lsdException w:name="Light List Accent 5" w:semiHidden="0" w:uiPriority="61" w:unhideWhenUsed="0"/>
-    <w:lsdException w:name="Light Grid Accent 5" w:semiHidden="0" w:uiPriority="62" w:unhideWhenUsed="0"/>
-    <w:lsdException w:name="Medium Shading 1 Accent 5" w:semiHidden="0" w:uiPriority="63" w:unhideWhenUsed="0"/>
-    <w:lsdException w:name="Medium Shading 2 Accent 5" w:semiHidden="0" w:uiPriority="64" w:unhideWhenUsed="0"/>
-    <w:lsdException w:name="Medium List 1 Accent 5" w:semiHidden="0" w:uiPriority="65" w:unhideWhenUsed="0"/>
-    <w:lsdException w:name="Medium List 2 Accent 5" w:semiHidden="0" w:uiPriority="66" w:unhideWhenUsed="0"/>
-    <w:lsdException w:name="Medium Grid 1 Accent 5" w:semiHidden="0" w:uiPriority="67" w:unhideWhenUsed="0"/>
-    <w:lsdException w:name="Medium Grid 2 Accent 5" w:semiHidden="0" w:uiPriority="68" w:unhideWhenUsed="0"/>
-    <w:lsdException w:name="Medium Grid 3 Accent 5" w:semiHidden="0" w:uiPriority="69" w:unhideWhenUsed="0"/>
-    <w:lsdException w:name="Dark List Accent 5" w:semiHidden="0" w:uiPriority="70" w:unhideWhenUsed="0"/>
-    <w:lsdException w:name="Colorful Shading Accent 5" w:semiHidden="0" w:uiPriority="71" w:unhideWhenUsed="0"/>
-    <w:lsdException w:name="Colorful List Accent 5" w:semiHidden="0" w:uiPriority="72" w:unhideWhenUsed="0"/>
-    <w:lsdException w:name="Colorful Grid Accent 5" w:semiHidden="0" w:uiPriority="73" w:unhideWhenUsed="0"/>
-    <w:lsdException w:name="Light Shading Accent 6" w:semiHidden="0" w:uiPriority="60" w:unhideWhenUsed="0"/>
-    <w:lsdException w:name="Light List Accent 6" w:semiHidden="0" w:uiPriority="61" w:unhideWhenUsed="0"/>
-    <w:lsdException w:name="Light Grid Accent 6" w:semiHidden="0" w:uiPriority="62" w:unhideWhenUsed="0"/>
-    <w:lsdException w:name="Medium Shading 1 Accent 6" w:semiHidden="0" w:uiPriority="63" w:unhideWhenUsed="0"/>
-    <w:lsdException w:name="Medium Shading 2 Accent 6" w:semiHidden="0" w:uiPriority="64" w:unhideWhenUsed="0"/>
-    <w:lsdException w:name="Medium List 1 Accent 6" w:semiHidden="0" w:uiPriority="65" w:unhideWhenUsed="0"/>
-    <w:lsdException w:name="Medium List 2 Accent 6" w:semiHidden="0" w:uiPriority="66" w:unhideWhenUsed="0"/>
-    <w:lsdException w:name="Medium Grid 1 Accent 6" w:semiHidden="0" w:uiPriority="67" w:unhideWhenUsed="0"/>
-    <w:lsdException w:name="Medium Grid 2 Accent 6" w:semiHidden="0" w:uiPriority="68" w:unhideWhenUsed="0"/>
-    <w:lsdException w:name="Medium Grid 3 Accent 6" w:semiHidden="0" w:uiPriority="69" w:unhideWhenUsed="0"/>
-    <w:lsdException w:name="Dark List Accent 6" w:semiHidden="0" w:uiPriority="70" w:unhideWhenUsed="0"/>
-    <w:lsdException w:name="Colorful Shading Accent 6" w:semiHidden="0" w:uiPriority="71" w:unhideWhenUsed="0"/>
-    <w:lsdException w:name="Colorful List Accent 6" w:semiHidden="0" w:uiPriority="72" w:unhideWhenUsed="0"/>
-    <w:lsdException w:name="Colorful Grid Accent 6" w:semiHidden="0" w:uiPriority="73" w:unhideWhenUsed="0"/>
-    <w:lsdException w:name="Subtle Emphasis" w:semiHidden="0" w:uiPriority="19" w:unhideWhenUsed="0" w:qFormat="1"/>
-    <w:lsdException w:name="Intense Emphasis" w:semiHidden="0" w:uiPriority="21" w:unhideWhenUsed="0" w:qFormat="1"/>
-    <w:lsdException w:name="Subtle Reference" w:semiHidden="0" w:uiPriority="31" w:unhideWhenUsed="0" w:qFormat="1"/>
-    <w:lsdException w:name="Intense Reference" w:semiHidden="0" w:uiPriority="32" w:unhideWhenUsed="0" w:qFormat="1"/>
-    <w:lsdException w:name="Book Title" w:semiHidden="0" w:uiPriority="33" w:unhideWhenUsed="0" w:qFormat="1"/>
-    <w:lsdException w:name="Bibliography" w:uiPriority="37"/>
-    <w:lsdException w:name="TOC Heading" w:uiPriority="39" w:qFormat="1"/>
+  <w:latentStyles w:defLockedState="0" w:defUIPriority="99" w:defSemiHidden="0" w:defUnhideWhenUsed="0" w:defQFormat="0" w:count="375">
+    <w:lsdException w:name="Normal" w:uiPriority="0" w:qFormat="1"/>
+    <w:lsdException w:name="heading 1" w:uiPriority="9" w:qFormat="1"/>
+    <w:lsdException w:name="heading 2" w:semiHidden="1" w:uiPriority="9" w:unhideWhenUsed="1" w:qFormat="1"/>
+    <w:lsdException w:name="heading 3" w:semiHidden="1" w:uiPriority="9" w:unhideWhenUsed="1" w:qFormat="1"/>
+    <w:lsdException w:name="heading 4" w:semiHidden="1" w:uiPriority="9" w:unhideWhenUsed="1" w:qFormat="1"/>
+    <w:lsdException w:name="heading 5" w:semiHidden="1" w:uiPriority="9" w:unhideWhenUsed="1" w:qFormat="1"/>
+    <w:lsdException w:name="heading 6" w:semiHidden="1" w:uiPriority="9" w:unhideWhenUsed="1" w:qFormat="1"/>
+    <w:lsdException w:name="heading 7" w:semiHidden="1" w:uiPriority="9" w:unhideWhenUsed="1" w:qFormat="1"/>
+    <w:lsdException w:name="heading 8" w:semiHidden="1" w:uiPriority="9" w:unhideWhenUsed="1" w:qFormat="1"/>
+    <w:lsdException w:name="heading 9" w:semiHidden="1" w:uiPriority="9" w:unhideWhenUsed="1" w:qFormat="1"/>
+    <w:lsdException w:name="index 1" w:semiHidden="1" w:unhideWhenUsed="1"/>
+    <w:lsdException w:name="index 2" w:semiHidden="1" w:unhideWhenUsed="1"/>
+    <w:lsdException w:name="index 3" w:semiHidden="1" w:unhideWhenUsed="1"/>
+    <w:lsdException w:name="index 4" w:semiHidden="1" w:unhideWhenUsed="1"/>
+    <w:lsdException w:name="index 5" w:semiHidden="1" w:unhideWhenUsed="1"/>
+    <w:lsdException w:name="index 6" w:semiHidden="1" w:unhideWhenUsed="1"/>
+    <w:lsdException w:name="index 7" w:semiHidden="1" w:unhideWhenUsed="1"/>
+    <w:lsdException w:name="index 8" w:semiHidden="1" w:unhideWhenUsed="1"/>
+    <w:lsdException w:name="index 9" w:semiHidden="1" w:unhideWhenUsed="1"/>
+    <w:lsdException w:name="toc 1" w:semiHidden="1" w:uiPriority="39" w:unhideWhenUsed="1"/>
+    <w:lsdException w:name="toc 2" w:semiHidden="1" w:uiPriority="39" w:unhideWhenUsed="1"/>
+    <w:lsdException w:name="toc 3" w:semiHidden="1" w:uiPriority="39" w:unhideWhenUsed="1"/>
+    <w:lsdException w:name="toc 4" w:semiHidden="1" w:uiPriority="39" w:unhideWhenUsed="1"/>
+    <w:lsdException w:name="toc 5" w:semiHidden="1" w:uiPriority="39" w:unhideWhenUsed="1"/>
+    <w:lsdException w:name="toc 6" w:semiHidden="1" w:uiPriority="39" w:unhideWhenUsed="1"/>
+    <w:lsdException w:name="toc 7" w:semiHidden="1" w:uiPriority="39" w:unhideWhenUsed="1"/>
+    <w:lsdException w:name="toc 8" w:semiHidden="1" w:uiPriority="39" w:unhideWhenUsed="1"/>
+    <w:lsdException w:name="toc 9" w:semiHidden="1" w:uiPriority="39" w:unhideWhenUsed="1"/>
+    <w:lsdException w:name="Normal Indent" w:semiHidden="1" w:unhideWhenUsed="1"/>
+    <w:lsdException w:name="footnote text" w:semiHidden="1" w:unhideWhenUsed="1"/>
+    <w:lsdException w:name="annotation text" w:semiHidden="1" w:unhideWhenUsed="1"/>
+    <w:lsdException w:name="header" w:semiHidden="1" w:unhideWhenUsed="1"/>
+    <w:lsdException w:name="footer" w:semiHidden="1" w:unhideWhenUsed="1"/>
+    <w:lsdException w:name="index heading" w:semiHidden="1" w:unhideWhenUsed="1"/>
+    <w:lsdException w:name="caption" w:semiHidden="1" w:uiPriority="35" w:unhideWhenUsed="1" w:qFormat="1"/>
+    <w:lsdException w:name="table of figures" w:semiHidden="1" w:unhideWhenUsed="1"/>
+    <w:lsdException w:name="envelope address" w:semiHidden="1" w:unhideWhenUsed="1"/>
+    <w:lsdException w:name="envelope return" w:semiHidden="1" w:unhideWhenUsed="1"/>
+    <w:lsdException w:name="footnote reference" w:semiHidden="1" w:unhideWhenUsed="1"/>
+    <w:lsdException w:name="annotation reference" w:semiHidden="1" w:unhideWhenUsed="1"/>
+    <w:lsdException w:name="line number" w:semiHidden="1" w:unhideWhenUsed="1"/>
+    <w:lsdException w:name="page number" w:semiHidden="1" w:unhideWhenUsed="1"/>
+    <w:lsdException w:name="endnote reference" w:semiHidden="1" w:unhideWhenUsed="1"/>
+    <w:lsdException w:name="endnote text" w:semiHidden="1" w:unhideWhenUsed="1"/>
+    <w:lsdException w:name="table of authorities" w:semiHidden="1" w:unhideWhenUsed="1"/>
+    <w:lsdException w:name="macro" w:semiHidden="1" w:unhideWhenUsed="1"/>
+    <w:lsdException w:name="toa heading" w:semiHidden="1" w:unhideWhenUsed="1"/>
+    <w:lsdException w:name="List" w:semiHidden="1" w:unhideWhenUsed="1"/>
+    <w:lsdException w:name="List Bullet" w:semiHidden="1" w:unhideWhenUsed="1"/>
+    <w:lsdException w:name="List Number" w:semiHidden="1" w:unhideWhenUsed="1"/>
+    <w:lsdException w:name="List 2" w:semiHidden="1" w:unhideWhenUsed="1"/>
+    <w:lsdException w:name="List 3" w:semiHidden="1" w:unhideWhenUsed="1"/>
+    <w:lsdException w:name="List 4" w:semiHidden="1" w:unhideWhenUsed="1"/>
+    <w:lsdException w:name="List 5" w:semiHidden="1" w:unhideWhenUsed="1"/>
+    <w:lsdException w:name="List Bullet 2" w:semiHidden="1" w:unhideWhenUsed="1"/>
+    <w:lsdException w:name="List Bullet 3" w:semiHidden="1" w:unhideWhenUsed="1"/>
+    <w:lsdException w:name="List Bullet 4" w:semiHidden="1" w:unhideWhenUsed="1"/>
+    <w:lsdException w:name="List Bullet 5" w:semiHidden="1" w:unhideWhenUsed="1"/>
+    <w:lsdException w:name="List Number 2" w:semiHidden="1" w:unhideWhenUsed="1"/>
+    <w:lsdException w:name="List Number 3" w:semiHidden="1" w:unhideWhenUsed="1"/>
+    <w:lsdException w:name="List Number 4" w:semiHidden="1" w:unhideWhenUsed="1"/>
+    <w:lsdException w:name="List Number 5" w:semiHidden="1" w:unhideWhenUsed="1"/>
+    <w:lsdException w:name="Title" w:uiPriority="10" w:qFormat="1"/>
+    <w:lsdException w:name="Closing" w:semiHidden="1" w:unhideWhenUsed="1"/>
+    <w:lsdException w:name="Signature" w:semiHidden="1" w:unhideWhenUsed="1"/>
+    <w:lsdException w:name="Default Paragraph Font" w:semiHidden="1" w:uiPriority="1" w:unhideWhenUsed="1"/>
+    <w:lsdException w:name="Body Text" w:semiHidden="1" w:unhideWhenUsed="1"/>
+    <w:lsdException w:name="Body Text Indent" w:semiHidden="1" w:unhideWhenUsed="1"/>
+    <w:lsdException w:name="List Continue" w:semiHidden="1" w:unhideWhenUsed="1"/>
+    <w:lsdException w:name="List Continue 2" w:semiHidden="1" w:unhideWhenUsed="1"/>
+    <w:lsdException w:name="List Continue 3" w:semiHidden="1" w:unhideWhenUsed="1"/>
+    <w:lsdException w:name="List Continue 4" w:semiHidden="1" w:unhideWhenUsed="1"/>
+    <w:lsdException w:name="List Continue 5" w:semiHidden="1" w:unhideWhenUsed="1"/>
+    <w:lsdException w:name="Message Header" w:semiHidden="1" w:unhideWhenUsed="1"/>
+    <w:lsdException w:name="Subtitle" w:uiPriority="11" w:qFormat="1"/>
+    <w:lsdException w:name="Salutation" w:semiHidden="1" w:unhideWhenUsed="1"/>
+    <w:lsdException w:name="Date" w:semiHidden="1" w:unhideWhenUsed="1"/>
+    <w:lsdException w:name="Body Text First Indent" w:semiHidden="1" w:unhideWhenUsed="1"/>
+    <w:lsdException w:name="Body Text First Indent 2" w:semiHidden="1" w:unhideWhenUsed="1"/>
+    <w:lsdException w:name="Note Heading" w:semiHidden="1" w:unhideWhenUsed="1"/>
+    <w:lsdException w:name="Body Text 2" w:semiHidden="1" w:unhideWhenUsed="1"/>
+    <w:lsdException w:name="Body Text 3" w:semiHidden="1" w:unhideWhenUsed="1"/>
+    <w:lsdException w:name="Body Text Indent 2" w:semiHidden="1" w:unhideWhenUsed="1"/>
+    <w:lsdException w:name="Body Text Indent 3" w:semiHidden="1" w:unhideWhenUsed="1"/>
+    <w:lsdException w:name="Block Text" w:semiHidden="1" w:unhideWhenUsed="1"/>
+    <w:lsdException w:name="Hyperlink" w:semiHidden="1" w:unhideWhenUsed="1"/>
+    <w:lsdException w:name="FollowedHyperlink" w:semiHidden="1" w:unhideWhenUsed="1"/>
+    <w:lsdException w:name="Strong" w:uiPriority="22" w:qFormat="1"/>
+    <w:lsdException w:name="Emphasis" w:uiPriority="20" w:qFormat="1"/>
+    <w:lsdException w:name="Document Map" w:semiHidden="1" w:unhideWhenUsed="1"/>
+    <w:lsdException w:name="Plain Text" w:semiHidden="1" w:unhideWhenUsed="1"/>
+    <w:lsdException w:name="E-mail Signature" w:semiHidden="1" w:unhideWhenUsed="1"/>
+    <w:lsdException w:name="HTML Top of Form" w:semiHidden="1" w:unhideWhenUsed="1"/>
+    <w:lsdException w:name="HTML Bottom of Form" w:semiHidden="1" w:unhideWhenUsed="1"/>
+    <w:lsdException w:name="Normal (Web)" w:semiHidden="1" w:unhideWhenUsed="1"/>
+    <w:lsdException w:name="HTML Acronym" w:semiHidden="1" w:unhideWhenUsed="1"/>
+    <w:lsdException w:name="HTML Address" w:semiHidden="1" w:unhideWhenUsed="1"/>
+    <w:lsdException w:name="HTML Cite" w:semiHidden="1" w:unhideWhenUsed="1"/>
+    <w:lsdException w:name="HTML Code" w:semiHidden="1" w:unhideWhenUsed="1"/>
+    <w:lsdException w:name="HTML Definition" w:semiHidden="1" w:unhideWhenUsed="1"/>
+    <w:lsdException w:name="HTML Keyboard" w:semiHidden="1" w:unhideWhenUsed="1"/>
+    <w:lsdException w:name="HTML Preformatted" w:semiHidden="1" w:unhideWhenUsed="1"/>
+    <w:lsdException w:name="HTML Sample" w:semiHidden="1" w:unhideWhenUsed="1"/>
+    <w:lsdException w:name="HTML Typewriter" w:semiHidden="1" w:unhideWhenUsed="1"/>
+    <w:lsdException w:name="HTML Variable" w:semiHidden="1" w:unhideWhenUsed="1"/>
+    <w:lsdException w:name="Normal Table" w:semiHidden="1" w:unhideWhenUsed="1"/>
+    <w:lsdException w:name="annotation subject" w:semiHidden="1" w:unhideWhenUsed="1"/>
+    <w:lsdException w:name="No List" w:semiHidden="1" w:unhideWhenUsed="1"/>
+    <w:lsdException w:name="Outline List 1" w:semiHidden="1" w:unhideWhenUsed="1"/>
+    <w:lsdException w:name="Outline List 2" w:semiHidden="1" w:unhideWhenUsed="1"/>
+    <w:lsdException w:name="Outline List 3" w:semiHidden="1" w:unhideWhenUsed="1"/>
+    <w:lsdException w:name="Table Simple 1" w:semiHidden="1" w:unhideWhenUsed="1"/>
+    <w:lsdException w:name="Table Simple 2" w:semiHidden="1" w:unhideWhenUsed="1"/>
+    <w:lsdException w:name="Table Simple 3" w:semiHidden="1" w:unhideWhenUsed="1"/>
+    <w:lsdException w:name="Table Classic 1" w:semiHidden="1" w:unhideWhenUsed="1"/>
+    <w:lsdException w:name="Table Classic 2" w:semiHidden="1" w:unhideWhenUsed="1"/>
+    <w:lsdException w:name="Table Classic 3" w:semiHidden="1" w:unhideWhenUsed="1"/>
+    <w:lsdException w:name="Table Classic 4" w:semiHidden="1" w:unhideWhenUsed="1"/>
+    <w:lsdException w:name="Table Colorful 1" w:semiHidden="1" w:unhideWhenUsed="1"/>
+    <w:lsdException w:name="Table Colorful 2" w:semiHidden="1" w:unhideWhenUsed="1"/>
+    <w:lsdException w:name="Table Colorful 3" w:semiHidden="1" w:unhideWhenUsed="1"/>
+    <w:lsdException w:name="Table Columns 1" w:semiHidden="1" w:unhideWhenUsed="1"/>
+    <w:lsdException w:name="Table Columns 2" w:semiHidden="1" w:unhideWhenUsed="1"/>
+    <w:lsdException w:name="Table Columns 3" w:semiHidden="1" w:unhideWhenUsed="1"/>
+    <w:lsdException w:name="Table Columns 4" w:semiHidden="1" w:unhideWhenUsed="1"/>
+    <w:lsdException w:name="Table Columns 5" w:semiHidden="1" w:unhideWhenUsed="1"/>
+    <w:lsdException w:name="Table Grid 1" w:semiHidden="1" w:unhideWhenUsed="1"/>
+    <w:lsdException w:name="Table Grid 2" w:semiHidden="1" w:unhideWhenUsed="1"/>
+    <w:lsdException w:name="Table Grid 3" w:semiHidden="1" w:unhideWhenUsed="1"/>
+    <w:lsdException w:name="Table Grid 4" w:semiHidden="1" w:unhideWhenUsed="1"/>
+    <w:lsdException w:name="Table Grid 5" w:semiHidden="1" w:unhideWhenUsed="1"/>
+    <w:lsdException w:name="Table Grid 6" w:semiHidden="1" w:unhideWhenUsed="1"/>
+    <w:lsdException w:name="Table Grid 7" w:semiHidden="1" w:unhideWhenUsed="1"/>
+    <w:lsdException w:name="Table Grid 8" w:semiHidden="1" w:unhideWhenUsed="1"/>
+    <w:lsdException w:name="Table List 1" w:semiHidden="1" w:unhideWhenUsed="1"/>
+    <w:lsdException w:name="Table List 2" w:semiHidden="1" w:unhideWhenUsed="1"/>
+    <w:lsdException w:name="Table List 3" w:semiHidden="1" w:unhideWhenUsed="1"/>
+    <w:lsdException w:name="Table List 4" w:semiHidden="1" w:unhideWhenUsed="1"/>
+    <w:lsdException w:name="Table List 5" w:semiHidden="1" w:unhideWhenUsed="1"/>
+    <w:lsdException w:name="Table List 6" w:semiHidden="1" w:unhideWhenUsed="1"/>
+    <w:lsdException w:name="Table List 7" w:semiHidden="1" w:unhideWhenUsed="1"/>
+    <w:lsdException w:name="Table List 8" w:semiHidden="1" w:unhideWhenUsed="1"/>
+    <w:lsdException w:name="Table 3D effects 1" w:semiHidden="1" w:unhideWhenUsed="1"/>
+    <w:lsdException w:name="Table 3D effects 2" w:semiHidden="1" w:unhideWhenUsed="1"/>
+    <w:lsdException w:name="Table 3D effects 3" w:semiHidden="1" w:unhideWhenUsed="1"/>
+    <w:lsdException w:name="Table Contemporary" w:semiHidden="1" w:unhideWhenUsed="1"/>
+    <w:lsdException w:name="Table Elegant" w:semiHidden="1" w:unhideWhenUsed="1"/>
+    <w:lsdException w:name="Table Professional" w:semiHidden="1" w:unhideWhenUsed="1"/>
+    <w:lsdException w:name="Table Subtle 1" w:semiHidden="1" w:unhideWhenUsed="1"/>
+    <w:lsdException w:name="Table Subtle 2" w:semiHidden="1" w:unhideWhenUsed="1"/>
+    <w:lsdException w:name="Table Web 1" w:semiHidden="1" w:unhideWhenUsed="1"/>
+    <w:lsdException w:name="Table Web 2" w:semiHidden="1" w:unhideWhenUsed="1"/>
+    <w:lsdException w:name="Table Web 3" w:semiHidden="1" w:unhideWhenUsed="1"/>
+    <w:lsdException w:name="Balloon Text" w:semiHidden="1" w:unhideWhenUsed="1"/>
+    <w:lsdException w:name="Table Grid" w:semiHidden="1" w:uiPriority="39" w:unhideWhenUsed="1"/>
+    <w:lsdException w:name="Table Theme" w:semiHidden="1" w:unhideWhenUsed="1"/>
+    <w:lsdException w:name="Placeholder Text" w:semiHidden="1"/>
+    <w:lsdException w:name="No Spacing" w:uiPriority="1" w:qFormat="1"/>
+    <w:lsdException w:name="Light Shading" w:uiPriority="60"/>
+    <w:lsdException w:name="Light List" w:uiPriority="61"/>
+    <w:lsdException w:name="Light Grid" w:uiPriority="62"/>
+    <w:lsdException w:name="Medium Shading 1" w:uiPriority="63"/>
+    <w:lsdException w:name="Medium Shading 2" w:uiPriority="64"/>
+    <w:lsdException w:name="Medium List 1" w:uiPriority="65"/>
+    <w:lsdException w:name="Medium List 2" w:uiPriority="66"/>
+    <w:lsdException w:name="Medium Grid 1" w:uiPriority="67"/>
+    <w:lsdException w:name="Medium Grid 2" w:uiPriority="68"/>
+    <w:lsdException w:name="Medium Grid 3" w:uiPriority="69"/>
+    <w:lsdException w:name="Dark List" w:uiPriority="70"/>
+    <w:lsdException w:name="Colorful Shading" w:uiPriority="71"/>
+    <w:lsdException w:name="Colorful List" w:uiPriority="72"/>
+    <w:lsdException w:name="Colorful Grid" w:uiPriority="73"/>
+    <w:lsdException w:name="Light Shading Accent 1" w:uiPriority="60"/>
+    <w:lsdException w:name="Light List Accent 1" w:uiPriority="61"/>
+    <w:lsdException w:name="Light Grid Accent 1" w:uiPriority="62"/>
+    <w:lsdException w:name="Medium Shading 1 Accent 1" w:uiPriority="63"/>
+    <w:lsdException w:name="Medium Shading 2 Accent 1" w:uiPriority="64"/>
+    <w:lsdException w:name="Medium List 1 Accent 1" w:uiPriority="65"/>
+    <w:lsdException w:name="Revision" w:semiHidden="1"/>
+    <w:lsdException w:name="List Paragraph" w:uiPriority="34" w:qFormat="1"/>
+    <w:lsdException w:name="Quote" w:uiPriority="29" w:qFormat="1"/>
+    <w:lsdException w:name="Intense Quote" w:uiPriority="30" w:qFormat="1"/>
+    <w:lsdException w:name="Medium List 2 Accent 1" w:uiPriority="66"/>
+    <w:lsdException w:name="Medium Grid 1 Accent 1" w:uiPriority="67"/>
+    <w:lsdException w:name="Medium Grid 2 Accent 1" w:uiPriority="68"/>
+    <w:lsdException w:name="Medium Grid 3 Accent 1" w:uiPriority="69"/>
+    <w:lsdException w:name="Dark List Accent 1" w:uiPriority="70"/>
+    <w:lsdException w:name="Colorful Shading Accent 1" w:uiPriority="71"/>
+    <w:lsdException w:name="Colorful List Accent 1" w:uiPriority="72"/>
+    <w:lsdException w:name="Colorful Grid Accent 1" w:uiPriority="73"/>
+    <w:lsdException w:name="Light Shading Accent 2" w:uiPriority="60"/>
+    <w:lsdException w:name="Light List Accent 2" w:uiPriority="61"/>
+    <w:lsdException w:name="Light Grid Accent 2" w:uiPriority="62"/>
+    <w:lsdException w:name="Medium Shading 1 Accent 2" w:uiPriority="63"/>
+    <w:lsdException w:name="Medium Shading 2 Accent 2" w:uiPriority="64"/>
+    <w:lsdException w:name="Medium List 1 Accent 2" w:uiPriority="65"/>
+    <w:lsdException w:name="Medium List 2 Accent 2" w:uiPriority="66"/>
+    <w:lsdException w:name="Medium Grid 1 Accent 2" w:uiPriority="67"/>
+    <w:lsdException w:name="Medium Grid 2 Accent 2" w:uiPriority="68"/>
+    <w:lsdException w:name="Medium Grid 3 Accent 2" w:uiPriority="69"/>
+    <w:lsdException w:name="Dark List Accent 2" w:uiPriority="70"/>
+    <w:lsdException w:name="Colorful Shading Accent 2" w:uiPriority="71"/>
+    <w:lsdException w:name="Colorful List Accent 2" w:uiPriority="72"/>
+    <w:lsdException w:name="Colorful Grid Accent 2" w:uiPriority="73"/>
+    <w:lsdException w:name="Light Shading Accent 3" w:uiPriority="60"/>
+    <w:lsdException w:name="Light List Accent 3" w:uiPriority="61"/>
+    <w:lsdException w:name="Light Grid Accent 3" w:uiPriority="62"/>
+    <w:lsdException w:name="Medium Shading 1 Accent 3" w:uiPriority="63"/>
+    <w:lsdException w:name="Medium Shading 2 Accent 3" w:uiPriority="64"/>
+    <w:lsdException w:name="Medium List 1 Accent 3" w:uiPriority="65"/>
+    <w:lsdException w:name="Medium List 2 Accent 3" w:uiPriority="66"/>
+    <w:lsdException w:name="Medium Grid 1 Accent 3" w:uiPriority="67"/>
+    <w:lsdException w:name="Medium Grid 2 Accent 3" w:uiPriority="68"/>
+    <w:lsdException w:name="Medium Grid 3 Accent 3" w:uiPriority="69"/>
+    <w:lsdException w:name="Dark List Accent 3" w:uiPriority="70"/>
+    <w:lsdException w:name="Colorful Shading Accent 3" w:uiPriority="71"/>
+    <w:lsdException w:name="Colorful List Accent 3" w:uiPriority="72"/>
+    <w:lsdException w:name="Colorful Grid Accent 3" w:uiPriority="73"/>
+    <w:lsdException w:name="Light Shading Accent 4" w:uiPriority="60"/>
+    <w:lsdException w:name="Light List Accent 4" w:uiPriority="61"/>
+    <w:lsdException w:name="Light Grid Accent 4" w:uiPriority="62"/>
+    <w:lsdException w:name="Medium Shading 1 Accent 4" w:uiPriority="63"/>
+    <w:lsdException w:name="Medium Shading 2 Accent 4" w:uiPriority="64"/>
+    <w:lsdException w:name="Medium List 1 Accent 4" w:uiPriority="65"/>
+    <w:lsdException w:name="Medium List 2 Accent 4" w:uiPriority="66"/>
+    <w:lsdException w:name="Medium Grid 1 Accent 4" w:uiPriority="67"/>
+    <w:lsdException w:name="Medium Grid 2 Accent 4" w:uiPriority="68"/>
+    <w:lsdException w:name="Medium Grid 3 Accent 4" w:uiPriority="69"/>
+    <w:lsdException w:name="Dark List Accent 4" w:uiPriority="70"/>
+    <w:lsdException w:name="Colorful Shading Accent 4" w:uiPriority="71"/>
+    <w:lsdException w:name="Colorful List Accent 4" w:uiPriority="72"/>
+    <w:lsdException w:name="Colorful Grid Accent 4" w:uiPriority="73"/>
+    <w:lsdException w:name="Light Shading Accent 5" w:uiPriority="60"/>
+    <w:lsdException w:name="Light List Accent 5" w:uiPriority="61"/>
+    <w:lsdException w:name="Light Grid Accent 5" w:uiPriority="62"/>
+    <w:lsdException w:name="Medium Shading 1 Accent 5" w:uiPriority="63"/>
+    <w:lsdException w:name="Medium Shading 2 Accent 5" w:uiPriority="64"/>
+    <w:lsdException w:name="Medium List 1 Accent 5" w:uiPriority="65"/>
+    <w:lsdException w:name="Medium List 2 Accent 5" w:uiPriority="66"/>
+    <w:lsdException w:name="Medium Grid 1 Accent 5" w:uiPriority="67"/>
+    <w:lsdException w:name="Medium Grid 2 Accent 5" w:uiPriority="68"/>
+    <w:lsdException w:name="Medium Grid 3 Accent 5" w:uiPriority="69"/>
+    <w:lsdException w:name="Dark List Accent 5" w:uiPriority="70"/>
+    <w:lsdException w:name="Colorful Shading Accent 5" w:uiPriority="71"/>
+    <w:lsdException w:name="Colorful List Accent 5" w:uiPriority="72"/>
+    <w:lsdException w:name="Colorful Grid Accent 5" w:uiPriority="73"/>
+    <w:lsdException w:name="Light Shading Accent 6" w:uiPriority="60"/>
+    <w:lsdException w:name="Light List Accent 6" w:uiPriority="61"/>
+    <w:lsdException w:name="Light Grid Accent 6" w:uiPriority="62"/>
+    <w:lsdException w:name="Medium Shading 1 Accent 6" w:uiPriority="63"/>
+    <w:lsdException w:name="Medium Shading 2 Accent 6" w:uiPriority="64"/>
+    <w:lsdException w:name="Medium List 1 Accent 6" w:uiPriority="65"/>
+    <w:lsdException w:name="Medium List 2 Accent 6" w:uiPriority="66"/>
+    <w:lsdException w:name="Medium Grid 1 Accent 6" w:uiPriority="67"/>
+    <w:lsdException w:name="Medium Grid 2 Accent 6" w:uiPriority="68"/>
+    <w:lsdException w:name="Medium Grid 3 Accent 6" w:uiPriority="69"/>
+    <w:lsdException w:name="Dark List Accent 6" w:uiPriority="70"/>
+    <w:lsdException w:name="Colorful Shading Accent 6" w:uiPriority="71"/>
+    <w:lsdException w:name="Colorful List Accent 6" w:uiPriority="72"/>
+    <w:lsdException w:name="Colorful Grid Accent 6" w:uiPriority="73"/>
+    <w:lsdException w:name="Subtle Emphasis" w:uiPriority="19" w:qFormat="1"/>
+    <w:lsdException w:name="Intense Emphasis" w:uiPriority="21" w:qFormat="1"/>
+    <w:lsdException w:name="Subtle Reference" w:uiPriority="31" w:qFormat="1"/>
+    <w:lsdException w:name="Intense Reference" w:uiPriority="32" w:qFormat="1"/>
+    <w:lsdException w:name="Book Title" w:uiPriority="33" w:qFormat="1"/>
+    <w:lsdException w:name="Bibliography" w:semiHidden="1" w:uiPriority="37" w:unhideWhenUsed="1"/>
+    <w:lsdException w:name="TOC Heading" w:semiHidden="1" w:uiPriority="39" w:unhideWhenUsed="1" w:qFormat="1"/>
+    <w:lsdException w:name="Plain Table 1" w:uiPriority="41"/>
+    <w:lsdException w:name="Plain Table 2" w:uiPriority="42"/>
+    <w:lsdException w:name="Plain Table 3" w:uiPriority="43"/>
+    <w:lsdException w:name="Plain Table 4" w:uiPriority="44"/>
+    <w:lsdException w:name="Plain Table 5" w:uiPriority="45"/>
+    <w:lsdException w:name="Grid Table Light" w:uiPriority="40"/>
+    <w:lsdException w:name="Grid Table 1 Light" w:uiPriority="46"/>
+    <w:lsdException w:name="Grid Table 2" w:uiPriority="47"/>
+    <w:lsdException w:name="Grid Table 3" w:uiPriority="48"/>
+    <w:lsdException w:name="Grid Table 4" w:uiPriority="49"/>
+    <w:lsdException w:name="Grid Table 5 Dark" w:uiPriority="50"/>
+    <w:lsdException w:name="Grid Table 6 Colorful" w:uiPriority="51"/>
+    <w:lsdException w:name="Grid Table 7 Colorful" w:uiPriority="52"/>
+    <w:lsdException w:name="Grid Table 1 Light Accent 1" w:uiPriority="46"/>
+    <w:lsdException w:name="Grid Table 2 Accent 1" w:uiPriority="47"/>
+    <w:lsdException w:name="Grid Table 3 Accent 1" w:uiPriority="48"/>
+    <w:lsdException w:name="Grid Table 4 Accent 1" w:uiPriority="49"/>
+    <w:lsdException w:name="Grid Table 5 Dark Accent 1" w:uiPriority="50"/>
+    <w:lsdException w:name="Grid Table 6 Colorful Accent 1" w:uiPriority="51"/>
+    <w:lsdException w:name="Grid Table 7 Colorful Accent 1" w:uiPriority="52"/>
+    <w:lsdException w:name="Grid Table 1 Light Accent 2" w:uiPriority="46"/>
+    <w:lsdException w:name="Grid Table 2 Accent 2" w:uiPriority="47"/>
+    <w:lsdException w:name="Grid Table 3 Accent 2" w:uiPriority="48"/>
+    <w:lsdException w:name="Grid Table 4 Accent 2" w:uiPriority="49"/>
+    <w:lsdException w:name="Grid Table 5 Dark Accent 2" w:uiPriority="50"/>
+    <w:lsdException w:name="Grid Table 6 Colorful Accent 2" w:uiPriority="51"/>
+    <w:lsdException w:name="Grid Table 7 Colorful Accent 2" w:uiPriority="52"/>
+    <w:lsdException w:name="Grid Table 1 Light Accent 3" w:uiPriority="46"/>
+    <w:lsdException w:name="Grid Table 2 Accent 3" w:uiPriority="47"/>
+    <w:lsdException w:name="Grid Table 3 Accent 3" w:uiPriority="48"/>
+    <w:lsdException w:name="Grid Table 4 Accent 3" w:uiPriority="49"/>
+    <w:lsdException w:name="Grid Table 5 Dark Accent 3" w:uiPriority="50"/>
+    <w:lsdException w:name="Grid Table 6 Colorful Accent 3" w:uiPriority="51"/>
+    <w:lsdException w:name="Grid Table 7 Colorful Accent 3" w:uiPriority="52"/>
+    <w:lsdException w:name="Grid Table 1 Light Accent 4" w:uiPriority="46"/>
+    <w:lsdException w:name="Grid Table 2 Accent 4" w:uiPriority="47"/>
+    <w:lsdException w:name="Grid Table 3 Accent 4" w:uiPriority="48"/>
+    <w:lsdException w:name="Grid Table 4 Accent 4" w:uiPriority="49"/>
+    <w:lsdException w:name="Grid Table 5 Dark Accent 4" w:uiPriority="50"/>
+    <w:lsdException w:name="Grid Table 6 Colorful Accent 4" w:uiPriority="51"/>
+    <w:lsdException w:name="Grid Table 7 Colorful Accent 4" w:uiPriority="52"/>
+    <w:lsdException w:name="Grid Table 1 Light Accent 5" w:uiPriority="46"/>
+    <w:lsdException w:name="Grid Table 2 Accent 5" w:uiPriority="47"/>
+    <w:lsdException w:name="Grid Table 3 Accent 5" w:uiPriority="48"/>
+    <w:lsdException w:name="Grid Table 4 Accent 5" w:uiPriority="49"/>
+    <w:lsdException w:name="Grid Table 5 Dark Accent 5" w:uiPriority="50"/>
+    <w:lsdException w:name="Grid Table 6 Colorful Accent 5" w:uiPriority="51"/>
+    <w:lsdException w:name="Grid Table 7 Colorful Accent 5" w:uiPriority="52"/>
+    <w:lsdException w:name="Grid Table 1 Light Accent 6" w:uiPriority="46"/>
+    <w:lsdException w:name="Grid Table 2 Accent 6" w:uiPriority="47"/>
+    <w:lsdException w:name="Grid Table 3 Accent 6" w:uiPriority="48"/>
+    <w:lsdException w:name="Grid Table 4 Accent 6" w:uiPriority="49"/>
+    <w:lsdException w:name="Grid Table 5 Dark Accent 6" w:uiPriority="50"/>
+    <w:lsdException w:name="Grid Table 6 Colorful Accent 6" w:uiPriority="51"/>
+    <w:lsdException w:name="Grid Table 7 Colorful Accent 6" w:uiPriority="52"/>
+    <w:lsdException w:name="List Table 1 Light" w:uiPriority="46"/>
+    <w:lsdException w:name="List Table 2" w:uiPriority="47"/>
+    <w:lsdException w:name="List Table 3" w:uiPriority="48"/>
+    <w:lsdException w:name="List Table 4" w:uiPriority="49"/>
+    <w:lsdException w:name="List Table 5 Dark" w:uiPriority="50"/>
+    <w:lsdException w:name="List Table 6 Colorful" w:uiPriority="51"/>
+    <w:lsdException w:name="List Table 7 Colorful" w:uiPriority="52"/>
+    <w:lsdException w:name="List Table 1 Light Accent 1" w:uiPriority="46"/>
+    <w:lsdException w:name="List Table 2 Accent 1" w:uiPriority="47"/>
+    <w:lsdException w:name="List Table 3 Accent 1" w:uiPriority="48"/>
+    <w:lsdException w:name="List Table 4 Accent 1" w:uiPriority="49"/>
+    <w:lsdException w:name="List Table 5 Dark Accent 1" w:uiPriority="50"/>
+    <w:lsdException w:name="List Table 6 Colorful Accent 1" w:uiPriority="51"/>
+    <w:lsdException w:name="List Table 7 Colorful Accent 1" w:uiPriority="52"/>
+    <w:lsdException w:name="List Table 1 Light Accent 2" w:uiPriority="46"/>
+    <w:lsdException w:name="List Table 2 Accent 2" w:uiPriority="47"/>
+    <w:lsdException w:name="List Table 3 Accent 2" w:uiPriority="48"/>
+    <w:lsdException w:name="List Table 4 Accent 2" w:uiPriority="49"/>
+    <w:lsdException w:name="List Table 5 Dark Accent 2" w:uiPriority="50"/>
+    <w:lsdException w:name="List Table 6 Colorful Accent 2" w:uiPriority="51"/>
+    <w:lsdException w:name="List Table 7 Colorful Accent 2" w:uiPriority="52"/>
+    <w:lsdException w:name="List Table 1 Light Accent 3" w:uiPriority="46"/>
+    <w:lsdException w:name="List Table 2 Accent 3" w:uiPriority="47"/>
+    <w:lsdException w:name="List Table 3 Accent 3" w:uiPriority="48"/>
+    <w:lsdException w:name="List Table 4 Accent 3" w:uiPriority="49"/>
+    <w:lsdException w:name="List Table 5 Dark Accent 3" w:uiPriority="50"/>
+    <w:lsdException w:name="List Table 6 Colorful Accent 3" w:uiPriority="51"/>
+    <w:lsdException w:name="List Table 7 Colorful Accent 3" w:uiPriority="52"/>
+    <w:lsdException w:name="List Table 1 Light Accent 4" w:uiPriority="46"/>
+    <w:lsdException w:name="List Table 2 Accent 4" w:uiPriority="47"/>
+    <w:lsdException w:name="List Table 3 Accent 4" w:uiPriority="48"/>
+    <w:lsdException w:name="List Table 4 Accent 4" w:uiPriority="49"/>
+    <w:lsdException w:name="List Table 5 Dark Accent 4" w:uiPriority="50"/>
+    <w:lsdException w:name="List Table 6 Colorful Accent 4" w:uiPriority="51"/>
+    <w:lsdException w:name="List Table 7 Colorful Accent 4" w:uiPriority="52"/>
+    <w:lsdException w:name="List Table 1 Light Accent 5" w:uiPriority="46"/>
+    <w:lsdException w:name="List Table 2 Accent 5" w:uiPriority="47"/>
+    <w:lsdException w:name="List Table 3 Accent 5" w:uiPriority="48"/>
+    <w:lsdException w:name="List Table 4 Accent 5" w:uiPriority="49"/>
+    <w:lsdException w:name="List Table 5 Dark Accent 5" w:uiPriority="50"/>
+    <w:lsdException w:name="List Table 6 Colorful Accent 5" w:uiPriority="51"/>
+    <w:lsdException w:name="List Table 7 Colorful Accent 5" w:uiPriority="52"/>
+    <w:lsdException w:name="List Table 1 Light Accent 6" w:uiPriority="46"/>
+    <w:lsdException w:name="List Table 2 Accent 6" w:uiPriority="47"/>
+    <w:lsdException w:name="List Table 3 Accent 6" w:uiPriority="48"/>
+    <w:lsdException w:name="List Table 4 Accent 6" w:uiPriority="49"/>
+    <w:lsdException w:name="List Table 5 Dark Accent 6" w:uiPriority="50"/>
+    <w:lsdException w:name="List Table 6 Colorful Accent 6" w:uiPriority="51"/>
+    <w:lsdException w:name="List Table 7 Colorful Accent 6" w:uiPriority="52"/>
+    <w:lsdException w:name="Mention" w:semiHidden="1" w:unhideWhenUsed="1"/>
+    <w:lsdException w:name="Smart Hyperlink" w:semiHidden="1" w:unhideWhenUsed="1"/>
+    <w:lsdException w:name="Hashtag" w:semiHidden="1" w:unhideWhenUsed="1"/>
+    <w:lsdException w:name="Unresolved Mention" w:semiHidden="1" w:unhideWhenUsed="1"/>
   </w:latentStyles>
   <w:style w:type="paragraph" w:default="1" w:styleId="a">
     <w:name w:val="Normal"/>
@@ -2240,7 +2728,6 @@
     <w:uiPriority w:val="99"/>
     <w:semiHidden/>
     <w:unhideWhenUsed/>
-    <w:qFormat/>
     <w:tblPr>
       <w:tblInd w:w="0" w:type="dxa"/>
       <w:tblCellMar>
@@ -2332,6 +2819,16 @@
       <w:color w:val="0000FF"/>
       <w:u w:val="single"/>
     </w:rPr>
+  </w:style>
+  <w:style w:type="paragraph" w:styleId="a8">
+    <w:name w:val="List Paragraph"/>
+    <w:basedOn w:val="a"/>
+    <w:uiPriority w:val="34"/>
+    <w:qFormat/>
+    <w:rsid w:val="00A6792E"/>
+    <w:pPr>
+      <w:ind w:leftChars="200" w:left="480"/>
+    </w:pPr>
   </w:style>
 </w:styles>
 </file>
@@ -2625,7 +3122,7 @@
   <a:extraClrSchemeLst/>
   <a:extLst>
     <a:ext uri="{05A4C25C-085E-4340-85A3-A5531E510DB2}">
-      <thm15:themeFamily xmlns:thm15="http://schemas.microsoft.com/office/thememl/2012/main" xmlns="" name="Office Theme" id="{62F939B6-93AF-4DB8-9C6B-D6C7DFDC589F}" vid="{4A3C46E8-61CC-4603-A589-7422A47A8E4A}"/>
+      <thm15:themeFamily xmlns:thm15="http://schemas.microsoft.com/office/thememl/2012/main" name="Office Theme" id="{62F939B6-93AF-4DB8-9C6B-D6C7DFDC589F}" vid="{4A3C46E8-61CC-4603-A589-7422A47A8E4A}"/>
     </a:ext>
   </a:extLst>
 </a:theme>

--- a/Proposal .docx
+++ b/Proposal .docx
@@ -223,7 +223,7 @@
           <w:sz w:val="32"/>
           <w:szCs w:val="32"/>
         </w:rPr>
-        <w:t>c</w:t>
+        <w:t>C</w:t>
       </w:r>
       <w:r>
         <w:rPr>
@@ -1119,6 +1119,7 @@
         <w:rPr>
           <w:sz w:val="32"/>
           <w:szCs w:val="32"/>
+          <w:highlight w:val="yellow"/>
         </w:rPr>
       </w:pPr>
       <w:r>
@@ -1131,55 +1132,52 @@
       </w:r>
       <w:r>
         <w:rPr>
-          <w:rFonts w:hint="eastAsia"/>
-          <w:sz w:val="32"/>
-          <w:szCs w:val="32"/>
-        </w:rPr>
-        <w:t>d</w:t>
-      </w:r>
-      <w:r>
-        <w:rPr>
-          <w:sz w:val="32"/>
-          <w:szCs w:val="32"/>
-        </w:rPr>
-        <w:t>ata from</w:t>
-      </w:r>
-    </w:p>
-    <w:p>
-      <w:pPr>
-        <w:rPr>
-          <w:sz w:val="32"/>
-          <w:szCs w:val="32"/>
-        </w:rPr>
-      </w:pPr>
-      <w:r>
-        <w:rPr>
-          <w:sz w:val="32"/>
-          <w:szCs w:val="32"/>
-        </w:rPr>
-        <w:tab/>
-      </w:r>
-      <w:r>
-        <w:rPr>
-          <w:rFonts w:hint="eastAsia"/>
-          <w:sz w:val="32"/>
-          <w:szCs w:val="32"/>
-        </w:rPr>
-        <w:t>。</w:t>
-      </w:r>
-      <w:r>
-        <w:rPr>
-          <w:rFonts w:hint="eastAsia"/>
-          <w:sz w:val="32"/>
-          <w:szCs w:val="32"/>
-        </w:rPr>
-        <w:t>other Info</w:t>
-      </w:r>
-      <w:r>
-        <w:rPr>
-          <w:rFonts w:hint="eastAsia"/>
-          <w:sz w:val="32"/>
-          <w:szCs w:val="32"/>
+          <w:sz w:val="32"/>
+          <w:szCs w:val="32"/>
+          <w:highlight w:val="yellow"/>
+        </w:rPr>
+        <w:t>O</w:t>
+      </w:r>
+      <w:r>
+        <w:rPr>
+          <w:rFonts w:hint="eastAsia"/>
+          <w:sz w:val="32"/>
+          <w:szCs w:val="32"/>
+          <w:highlight w:val="yellow"/>
+        </w:rPr>
+        <w:t xml:space="preserve">ther </w:t>
+      </w:r>
+      <w:r>
+        <w:rPr>
+          <w:sz w:val="32"/>
+          <w:szCs w:val="32"/>
+          <w:highlight w:val="yellow"/>
+        </w:rPr>
+        <w:t>i</w:t>
+      </w:r>
+      <w:r>
+        <w:rPr>
+          <w:rFonts w:hint="eastAsia"/>
+          <w:sz w:val="32"/>
+          <w:szCs w:val="32"/>
+          <w:highlight w:val="yellow"/>
+        </w:rPr>
+        <w:t>nfo</w:t>
+      </w:r>
+      <w:r>
+        <w:rPr>
+          <w:sz w:val="32"/>
+          <w:szCs w:val="32"/>
+          <w:highlight w:val="yellow"/>
+        </w:rPr>
+        <w:t>rmation</w:t>
+      </w:r>
+      <w:r>
+        <w:rPr>
+          <w:rFonts w:hint="eastAsia"/>
+          <w:sz w:val="32"/>
+          <w:szCs w:val="32"/>
+          <w:highlight w:val="yellow"/>
         </w:rPr>
         <w:t>:</w:t>
       </w:r>
@@ -1196,29 +1194,33 @@
           <w:rFonts w:hint="eastAsia"/>
           <w:sz w:val="32"/>
           <w:szCs w:val="32"/>
-        </w:rPr>
-        <w:tab/>
-      </w:r>
-      <w:r>
-        <w:rPr>
-          <w:rFonts w:hint="eastAsia"/>
-          <w:sz w:val="32"/>
-          <w:szCs w:val="32"/>
-        </w:rPr>
-        <w:tab/>
-      </w:r>
-      <w:r>
-        <w:rPr>
-          <w:rFonts w:hint="eastAsia"/>
-          <w:sz w:val="32"/>
-          <w:szCs w:val="32"/>
-        </w:rPr>
-        <w:tab/>
-      </w:r>
-      <w:r>
-        <w:rPr>
-          <w:sz w:val="32"/>
-          <w:szCs w:val="32"/>
+          <w:highlight w:val="yellow"/>
+        </w:rPr>
+        <w:tab/>
+      </w:r>
+      <w:r>
+        <w:rPr>
+          <w:rFonts w:hint="eastAsia"/>
+          <w:sz w:val="32"/>
+          <w:szCs w:val="32"/>
+          <w:highlight w:val="yellow"/>
+        </w:rPr>
+        <w:tab/>
+      </w:r>
+      <w:r>
+        <w:rPr>
+          <w:rFonts w:hint="eastAsia"/>
+          <w:sz w:val="32"/>
+          <w:szCs w:val="32"/>
+          <w:highlight w:val="yellow"/>
+        </w:rPr>
+        <w:tab/>
+      </w:r>
+      <w:r>
+        <w:rPr>
+          <w:sz w:val="32"/>
+          <w:szCs w:val="32"/>
+          <w:highlight w:val="yellow"/>
         </w:rPr>
         <w:t>T</w:t>
       </w:r>
@@ -1227,6 +1229,7 @@
           <w:rFonts w:hint="eastAsia"/>
           <w:sz w:val="32"/>
           <w:szCs w:val="32"/>
+          <w:highlight w:val="yellow"/>
         </w:rPr>
         <w:t>emporary none</w:t>
       </w:r>
@@ -1238,13 +1241,6 @@
           <w:szCs w:val="32"/>
         </w:rPr>
       </w:pPr>
-      <w:r>
-        <w:rPr>
-          <w:sz w:val="32"/>
-          <w:szCs w:val="32"/>
-        </w:rPr>
-        <w:tab/>
-      </w:r>
       <w:r>
         <w:rPr>
           <w:rFonts w:hint="eastAsia"/>
@@ -1482,6 +1478,15 @@
           <w:szCs w:val="32"/>
         </w:rPr>
       </w:pPr>
+    </w:p>
+    <w:p>
+      <w:pPr>
+        <w:ind w:firstLine="480"/>
+        <w:rPr>
+          <w:sz w:val="32"/>
+          <w:szCs w:val="32"/>
+        </w:rPr>
+      </w:pPr>
       <w:r>
         <w:rPr>
           <w:rFonts w:hint="eastAsia"/>
@@ -1544,6 +1549,32 @@
           <w:sz w:val="32"/>
           <w:szCs w:val="32"/>
         </w:rPr>
+        <w:t>In</w:t>
+      </w:r>
+      <w:r>
+        <w:rPr>
+          <w:sz w:val="32"/>
+          <w:szCs w:val="32"/>
+        </w:rPr>
+        <w:t>formation presented:</w:t>
+      </w:r>
+      <w:bookmarkStart w:id="0" w:name="_GoBack"/>
+      <w:bookmarkEnd w:id="0"/>
+    </w:p>
+    <w:p>
+      <w:pPr>
+        <w:ind w:left="960" w:firstLine="480"/>
+        <w:rPr>
+          <w:sz w:val="32"/>
+          <w:szCs w:val="32"/>
+        </w:rPr>
+      </w:pPr>
+      <w:r>
+        <w:rPr>
+          <w:rFonts w:hint="eastAsia"/>
+          <w:sz w:val="32"/>
+          <w:szCs w:val="32"/>
+        </w:rPr>
         <w:t>各地的氣候資料及信任區間</w:t>
       </w:r>
     </w:p>
@@ -1584,6 +1615,30 @@
           <w:sz w:val="32"/>
           <w:szCs w:val="32"/>
         </w:rPr>
+        <w:t>I</w:t>
+      </w:r>
+      <w:r>
+        <w:rPr>
+          <w:sz w:val="32"/>
+          <w:szCs w:val="32"/>
+        </w:rPr>
+        <w:t>nteraction available:</w:t>
+      </w:r>
+    </w:p>
+    <w:p>
+      <w:pPr>
+        <w:ind w:firstLineChars="400" w:firstLine="1280"/>
+        <w:rPr>
+          <w:sz w:val="32"/>
+          <w:szCs w:val="32"/>
+        </w:rPr>
+      </w:pPr>
+      <w:r>
+        <w:rPr>
+          <w:rFonts w:hint="eastAsia"/>
+          <w:sz w:val="32"/>
+          <w:szCs w:val="32"/>
+        </w:rPr>
         <w:t>1.</w:t>
       </w:r>
       <w:r>
@@ -1770,10 +1825,50 @@
       <w:proofErr w:type="gramEnd"/>
       <w:r>
         <w:rPr>
-          <w:sz w:val="32"/>
-          <w:szCs w:val="32"/>
-        </w:rPr>
-        <w:t>data insertable and update</w:t>
+          <w:rFonts w:hint="eastAsia"/>
+          <w:sz w:val="32"/>
+          <w:szCs w:val="32"/>
+          <w:highlight w:val="yellow"/>
+        </w:rPr>
+        <w:t>D</w:t>
+      </w:r>
+      <w:r>
+        <w:rPr>
+          <w:sz w:val="32"/>
+          <w:szCs w:val="32"/>
+          <w:highlight w:val="yellow"/>
+        </w:rPr>
+        <w:t>ata insertable and update</w:t>
+      </w:r>
+    </w:p>
+    <w:p>
+      <w:pPr>
+        <w:rPr>
+          <w:rFonts w:hint="eastAsia"/>
+          <w:sz w:val="32"/>
+          <w:szCs w:val="32"/>
+        </w:rPr>
+      </w:pPr>
+      <w:r>
+        <w:rPr>
+          <w:sz w:val="32"/>
+          <w:szCs w:val="32"/>
+        </w:rPr>
+        <w:tab/>
+      </w:r>
+      <w:r>
+        <w:rPr>
+          <w:sz w:val="32"/>
+          <w:szCs w:val="32"/>
+        </w:rPr>
+        <w:tab/>
+      </w:r>
+      <w:r>
+        <w:rPr>
+          <w:sz w:val="32"/>
+          <w:szCs w:val="32"/>
+        </w:rPr>
+        <w:tab/>
       </w:r>
     </w:p>
     <w:p>
@@ -1844,7 +1939,15 @@
           <w:sz w:val="32"/>
           <w:szCs w:val="32"/>
         </w:rPr>
-        <w:t>platform</w:t>
+        <w:t>P</w:t>
+      </w:r>
+      <w:r>
+        <w:rPr>
+          <w:rFonts w:hint="eastAsia"/>
+          <w:sz w:val="32"/>
+          <w:szCs w:val="32"/>
+        </w:rPr>
+        <w:t>latform</w:t>
       </w:r>
       <w:r>
         <w:rPr>
@@ -1882,16 +1985,27 @@
           <w:rFonts w:hint="eastAsia"/>
           <w:sz w:val="32"/>
           <w:szCs w:val="32"/>
+          <w:highlight w:val="yellow"/>
         </w:rPr>
         <w:t>˙</w:t>
       </w:r>
       <w:proofErr w:type="gramEnd"/>
       <w:r>
         <w:rPr>
-          <w:sz w:val="32"/>
-          <w:szCs w:val="32"/>
-        </w:rPr>
-        <w:t>expected outlook</w:t>
+          <w:rFonts w:hint="eastAsia"/>
+          <w:sz w:val="32"/>
+          <w:szCs w:val="32"/>
+          <w:highlight w:val="yellow"/>
+        </w:rPr>
+        <w:t>E</w:t>
+      </w:r>
+      <w:r>
+        <w:rPr>
+          <w:sz w:val="32"/>
+          <w:szCs w:val="32"/>
+          <w:highlight w:val="yellow"/>
+        </w:rPr>
+        <w:t>xpected outlook</w:t>
       </w:r>
     </w:p>
     <w:p>
@@ -1984,16 +2098,7 @@
           <w:sz w:val="32"/>
           <w:szCs w:val="32"/>
         </w:rPr>
-        <w:t>quer</w:t>
-      </w:r>
-      <w:bookmarkStart w:id="0" w:name="_GoBack"/>
-      <w:bookmarkEnd w:id="0"/>
-      <w:r>
-        <w:rPr>
-          <w:sz w:val="32"/>
-          <w:szCs w:val="32"/>
-        </w:rPr>
-        <w:t>y file</w:t>
+        <w:t>query file</w:t>
       </w:r>
     </w:p>
     <w:p>
@@ -2076,6 +2181,7 @@
           <w:sz w:val="32"/>
           <w:szCs w:val="32"/>
         </w:rPr>
+        <w:lastRenderedPageBreak/>
         <w:t>美化介面</w:t>
       </w:r>
     </w:p>
@@ -2105,9 +2211,28 @@
         <w:rPr>
           <w:sz w:val="32"/>
           <w:szCs w:val="32"/>
+          <w:highlight w:val="yellow"/>
         </w:rPr>
         <w:t>Discussion</w:t>
       </w:r>
+      <w:r>
+        <w:rPr>
+          <w:rFonts w:hint="eastAsia"/>
+          <w:sz w:val="32"/>
+          <w:szCs w:val="32"/>
+          <w:highlight w:val="yellow"/>
+        </w:rPr>
+        <w:t>:</w:t>
+      </w:r>
+    </w:p>
+    <w:p>
+      <w:pPr>
+        <w:rPr>
+          <w:rFonts w:hint="eastAsia"/>
+          <w:sz w:val="32"/>
+          <w:szCs w:val="32"/>
+        </w:rPr>
+      </w:pPr>
     </w:p>
     <w:p>
       <w:pPr>
@@ -2131,7 +2256,6 @@
         </w:rPr>
         <w:t>。</w:t>
       </w:r>
-      <w:proofErr w:type="gramStart"/>
       <w:r>
         <w:rPr>
           <w:rFonts w:hint="eastAsia"/>
@@ -2142,28 +2266,52 @@
       </w:r>
       <w:r>
         <w:rPr>
-          <w:sz w:val="32"/>
-          <w:szCs w:val="32"/>
-        </w:rPr>
-        <w:t>(</w:t>
-      </w:r>
-      <w:proofErr w:type="spellStart"/>
-      <w:proofErr w:type="gramEnd"/>
-      <w:r>
-        <w:rPr>
-          <w:sz w:val="32"/>
-          <w:szCs w:val="32"/>
-        </w:rPr>
-        <w:t>Github</w:t>
-      </w:r>
-      <w:proofErr w:type="spellEnd"/>
-      <w:r>
-        <w:rPr>
-          <w:sz w:val="32"/>
-          <w:szCs w:val="32"/>
-        </w:rPr>
-        <w:t xml:space="preserve"> Link)</w:t>
-      </w:r>
+          <w:rFonts w:hint="eastAsia"/>
+          <w:sz w:val="32"/>
+          <w:szCs w:val="32"/>
+        </w:rPr>
+        <w:t>:</w:t>
+      </w:r>
+    </w:p>
+    <w:p>
+      <w:pPr>
+        <w:rPr>
+          <w:rFonts w:hint="eastAsia"/>
+          <w:sz w:val="32"/>
+          <w:szCs w:val="32"/>
+        </w:rPr>
+      </w:pPr>
+      <w:r>
+        <w:rPr>
+          <w:sz w:val="32"/>
+          <w:szCs w:val="32"/>
+        </w:rPr>
+        <w:tab/>
+      </w:r>
+      <w:r>
+        <w:rPr>
+          <w:sz w:val="32"/>
+          <w:szCs w:val="32"/>
+        </w:rPr>
+        <w:tab/>
+      </w:r>
+      <w:hyperlink r:id="rId8" w:history="1">
+        <w:r>
+          <w:rPr>
+            <w:rStyle w:val="a7"/>
+          </w:rPr>
+          <w:t>https://github.com/TheLurkingCat/Database-term-project</w:t>
+        </w:r>
+      </w:hyperlink>
+    </w:p>
+    <w:p>
+      <w:pPr>
+        <w:rPr>
+          <w:rFonts w:hint="eastAsia"/>
+          <w:sz w:val="32"/>
+          <w:szCs w:val="32"/>
+        </w:rPr>
+      </w:pPr>
     </w:p>
     <w:p>
       <w:pPr>

--- a/Proposal .docx
+++ b/Proposal .docx
@@ -1119,7 +1119,6 @@
         <w:rPr>
           <w:sz w:val="32"/>
           <w:szCs w:val="32"/>
-          <w:highlight w:val="yellow"/>
         </w:rPr>
       </w:pPr>
       <w:r>
@@ -1134,7 +1133,6 @@
         <w:rPr>
           <w:sz w:val="32"/>
           <w:szCs w:val="32"/>
-          <w:highlight w:val="yellow"/>
         </w:rPr>
         <w:t>O</w:t>
       </w:r>
@@ -1143,7 +1141,6 @@
           <w:rFonts w:hint="eastAsia"/>
           <w:sz w:val="32"/>
           <w:szCs w:val="32"/>
-          <w:highlight w:val="yellow"/>
         </w:rPr>
         <w:t xml:space="preserve">ther </w:t>
       </w:r>
@@ -1151,7 +1148,6 @@
         <w:rPr>
           <w:sz w:val="32"/>
           <w:szCs w:val="32"/>
-          <w:highlight w:val="yellow"/>
         </w:rPr>
         <w:t>i</w:t>
       </w:r>
@@ -1160,7 +1156,6 @@
           <w:rFonts w:hint="eastAsia"/>
           <w:sz w:val="32"/>
           <w:szCs w:val="32"/>
-          <w:highlight w:val="yellow"/>
         </w:rPr>
         <w:t>nfo</w:t>
       </w:r>
@@ -1168,7 +1163,6 @@
         <w:rPr>
           <w:sz w:val="32"/>
           <w:szCs w:val="32"/>
-          <w:highlight w:val="yellow"/>
         </w:rPr>
         <w:t>rmation</w:t>
       </w:r>
@@ -1177,7 +1171,6 @@
           <w:rFonts w:hint="eastAsia"/>
           <w:sz w:val="32"/>
           <w:szCs w:val="32"/>
-          <w:highlight w:val="yellow"/>
         </w:rPr>
         <w:t>:</w:t>
       </w:r>
@@ -1194,33 +1187,29 @@
           <w:rFonts w:hint="eastAsia"/>
           <w:sz w:val="32"/>
           <w:szCs w:val="32"/>
-          <w:highlight w:val="yellow"/>
-        </w:rPr>
-        <w:tab/>
-      </w:r>
-      <w:r>
-        <w:rPr>
-          <w:rFonts w:hint="eastAsia"/>
-          <w:sz w:val="32"/>
-          <w:szCs w:val="32"/>
-          <w:highlight w:val="yellow"/>
-        </w:rPr>
-        <w:tab/>
-      </w:r>
-      <w:r>
-        <w:rPr>
-          <w:rFonts w:hint="eastAsia"/>
-          <w:sz w:val="32"/>
-          <w:szCs w:val="32"/>
-          <w:highlight w:val="yellow"/>
-        </w:rPr>
-        <w:tab/>
-      </w:r>
-      <w:r>
-        <w:rPr>
-          <w:sz w:val="32"/>
-          <w:szCs w:val="32"/>
-          <w:highlight w:val="yellow"/>
+        </w:rPr>
+        <w:tab/>
+      </w:r>
+      <w:r>
+        <w:rPr>
+          <w:rFonts w:hint="eastAsia"/>
+          <w:sz w:val="32"/>
+          <w:szCs w:val="32"/>
+        </w:rPr>
+        <w:tab/>
+      </w:r>
+      <w:r>
+        <w:rPr>
+          <w:rFonts w:hint="eastAsia"/>
+          <w:sz w:val="32"/>
+          <w:szCs w:val="32"/>
+        </w:rPr>
+        <w:tab/>
+      </w:r>
+      <w:r>
+        <w:rPr>
+          <w:sz w:val="32"/>
+          <w:szCs w:val="32"/>
         </w:rPr>
         <w:t>T</w:t>
       </w:r>
@@ -1229,7 +1218,6 @@
           <w:rFonts w:hint="eastAsia"/>
           <w:sz w:val="32"/>
           <w:szCs w:val="32"/>
-          <w:highlight w:val="yellow"/>
         </w:rPr>
         <w:t>emporary none</w:t>
       </w:r>
@@ -1558,501 +1546,773 @@
         </w:rPr>
         <w:t>formation presented:</w:t>
       </w:r>
+    </w:p>
+    <w:p>
+      <w:pPr>
+        <w:ind w:left="960" w:firstLine="480"/>
+        <w:rPr>
+          <w:sz w:val="32"/>
+          <w:szCs w:val="32"/>
+        </w:rPr>
+      </w:pPr>
+      <w:r>
+        <w:rPr>
+          <w:rFonts w:hint="eastAsia"/>
+          <w:sz w:val="32"/>
+          <w:szCs w:val="32"/>
+        </w:rPr>
+        <w:t>各地的氣候資料及信任區間</w:t>
+      </w:r>
+    </w:p>
+    <w:p>
+      <w:pPr>
+        <w:rPr>
+          <w:sz w:val="32"/>
+          <w:szCs w:val="32"/>
+        </w:rPr>
+      </w:pPr>
+      <w:r>
+        <w:rPr>
+          <w:sz w:val="32"/>
+          <w:szCs w:val="32"/>
+        </w:rPr>
+        <w:tab/>
+      </w:r>
+      <w:r>
+        <w:rPr>
+          <w:sz w:val="32"/>
+          <w:szCs w:val="32"/>
+        </w:rPr>
+        <w:tab/>
+      </w:r>
+      <w:proofErr w:type="gramStart"/>
+      <w:r>
+        <w:rPr>
+          <w:rFonts w:hint="eastAsia"/>
+          <w:sz w:val="32"/>
+          <w:szCs w:val="32"/>
+        </w:rPr>
+        <w:t>˙</w:t>
+      </w:r>
+      <w:proofErr w:type="gramEnd"/>
+      <w:r>
+        <w:rPr>
+          <w:rFonts w:hint="eastAsia"/>
+          <w:sz w:val="32"/>
+          <w:szCs w:val="32"/>
+        </w:rPr>
+        <w:t>I</w:t>
+      </w:r>
+      <w:r>
+        <w:rPr>
+          <w:sz w:val="32"/>
+          <w:szCs w:val="32"/>
+        </w:rPr>
+        <w:t>nteraction available:</w:t>
+      </w:r>
+    </w:p>
+    <w:p>
+      <w:pPr>
+        <w:ind w:firstLineChars="400" w:firstLine="1280"/>
+        <w:rPr>
+          <w:sz w:val="32"/>
+          <w:szCs w:val="32"/>
+        </w:rPr>
+      </w:pPr>
+      <w:r>
+        <w:rPr>
+          <w:rFonts w:hint="eastAsia"/>
+          <w:sz w:val="32"/>
+          <w:szCs w:val="32"/>
+        </w:rPr>
+        <w:t>1.</w:t>
+      </w:r>
+      <w:r>
+        <w:rPr>
+          <w:rFonts w:hint="eastAsia"/>
+          <w:sz w:val="32"/>
+          <w:szCs w:val="32"/>
+        </w:rPr>
+        <w:t>用時間區間、地區、國家來查詢氣候資料</w:t>
+      </w:r>
+    </w:p>
+    <w:p>
+      <w:pPr>
+        <w:rPr>
+          <w:sz w:val="32"/>
+          <w:szCs w:val="32"/>
+        </w:rPr>
+      </w:pPr>
+      <w:r>
+        <w:rPr>
+          <w:rFonts w:hint="eastAsia"/>
+          <w:sz w:val="32"/>
+          <w:szCs w:val="32"/>
+        </w:rPr>
+        <w:tab/>
+      </w:r>
+      <w:r>
+        <w:rPr>
+          <w:rFonts w:hint="eastAsia"/>
+          <w:sz w:val="32"/>
+          <w:szCs w:val="32"/>
+        </w:rPr>
+        <w:tab/>
+        <w:t xml:space="preserve">  2.</w:t>
+      </w:r>
+      <w:r>
+        <w:rPr>
+          <w:rFonts w:hint="eastAsia"/>
+          <w:sz w:val="32"/>
+          <w:szCs w:val="32"/>
+        </w:rPr>
+        <w:t>比較相同條件下兩地</w:t>
+      </w:r>
+      <w:proofErr w:type="gramStart"/>
+      <w:r>
+        <w:rPr>
+          <w:rFonts w:hint="eastAsia"/>
+          <w:sz w:val="32"/>
+          <w:szCs w:val="32"/>
+        </w:rPr>
+        <w:t>的問度差異</w:t>
+      </w:r>
+      <w:proofErr w:type="gramEnd"/>
+    </w:p>
+    <w:p>
+      <w:pPr>
+        <w:rPr>
+          <w:sz w:val="32"/>
+          <w:szCs w:val="32"/>
+        </w:rPr>
+      </w:pPr>
+      <w:r>
+        <w:rPr>
+          <w:rFonts w:hint="eastAsia"/>
+          <w:sz w:val="32"/>
+          <w:szCs w:val="32"/>
+        </w:rPr>
+        <w:tab/>
+      </w:r>
+      <w:r>
+        <w:rPr>
+          <w:rFonts w:hint="eastAsia"/>
+          <w:sz w:val="32"/>
+          <w:szCs w:val="32"/>
+        </w:rPr>
+        <w:tab/>
+        <w:t xml:space="preserve">  3.</w:t>
+      </w:r>
+      <w:r>
+        <w:rPr>
+          <w:rFonts w:hint="eastAsia"/>
+          <w:sz w:val="32"/>
+          <w:szCs w:val="32"/>
+        </w:rPr>
+        <w:t>改變以不同時間單位觀看資料</w:t>
+      </w:r>
+    </w:p>
+    <w:p>
+      <w:pPr>
+        <w:rPr>
+          <w:sz w:val="32"/>
+          <w:szCs w:val="32"/>
+        </w:rPr>
+      </w:pPr>
+      <w:r>
+        <w:rPr>
+          <w:rFonts w:hint="eastAsia"/>
+          <w:sz w:val="32"/>
+          <w:szCs w:val="32"/>
+        </w:rPr>
+        <w:tab/>
+      </w:r>
+      <w:r>
+        <w:rPr>
+          <w:rFonts w:hint="eastAsia"/>
+          <w:sz w:val="32"/>
+          <w:szCs w:val="32"/>
+        </w:rPr>
+        <w:tab/>
+        <w:t xml:space="preserve">  4.</w:t>
+      </w:r>
+      <w:r>
+        <w:rPr>
+          <w:rFonts w:hint="eastAsia"/>
+          <w:sz w:val="32"/>
+          <w:szCs w:val="32"/>
+        </w:rPr>
+        <w:t>印出所有城市的變化量排行</w:t>
+      </w:r>
+    </w:p>
+    <w:p>
+      <w:pPr>
+        <w:rPr>
+          <w:sz w:val="32"/>
+          <w:szCs w:val="32"/>
+        </w:rPr>
+      </w:pPr>
+      <w:r>
+        <w:rPr>
+          <w:rFonts w:hint="eastAsia"/>
+          <w:sz w:val="32"/>
+          <w:szCs w:val="32"/>
+        </w:rPr>
+        <w:tab/>
+      </w:r>
+      <w:r>
+        <w:rPr>
+          <w:rFonts w:hint="eastAsia"/>
+          <w:sz w:val="32"/>
+          <w:szCs w:val="32"/>
+        </w:rPr>
+        <w:tab/>
+        <w:t xml:space="preserve">  5.</w:t>
+      </w:r>
+      <w:r>
+        <w:rPr>
+          <w:rFonts w:hint="eastAsia"/>
+          <w:sz w:val="32"/>
+          <w:szCs w:val="32"/>
+        </w:rPr>
+        <w:t>將以上內容繪製成圖表</w:t>
+      </w:r>
+    </w:p>
+    <w:p>
+      <w:pPr>
+        <w:rPr>
+          <w:sz w:val="32"/>
+          <w:szCs w:val="32"/>
+        </w:rPr>
+      </w:pPr>
+      <w:r>
+        <w:rPr>
+          <w:sz w:val="32"/>
+          <w:szCs w:val="32"/>
+        </w:rPr>
+        <w:tab/>
+      </w:r>
+      <w:r>
+        <w:rPr>
+          <w:sz w:val="32"/>
+          <w:szCs w:val="32"/>
+        </w:rPr>
+        <w:tab/>
+      </w:r>
+      <w:proofErr w:type="gramStart"/>
+      <w:r>
+        <w:rPr>
+          <w:rFonts w:hint="eastAsia"/>
+          <w:sz w:val="32"/>
+          <w:szCs w:val="32"/>
+        </w:rPr>
+        <w:t>˙</w:t>
+      </w:r>
+      <w:proofErr w:type="gramEnd"/>
+      <w:r>
+        <w:rPr>
+          <w:rFonts w:hint="eastAsia"/>
+          <w:sz w:val="32"/>
+          <w:szCs w:val="32"/>
+        </w:rPr>
+        <w:t>D</w:t>
+      </w:r>
+      <w:r>
+        <w:rPr>
+          <w:sz w:val="32"/>
+          <w:szCs w:val="32"/>
+        </w:rPr>
+        <w:t>ata insertable and update</w:t>
+      </w:r>
+      <w:r>
+        <w:rPr>
+          <w:sz w:val="32"/>
+          <w:szCs w:val="32"/>
+        </w:rPr>
+        <w:t>:</w:t>
+      </w:r>
+    </w:p>
+    <w:p>
+      <w:pPr>
+        <w:rPr>
+          <w:sz w:val="32"/>
+          <w:szCs w:val="32"/>
+        </w:rPr>
+      </w:pPr>
+      <w:r>
+        <w:rPr>
+          <w:sz w:val="32"/>
+          <w:szCs w:val="32"/>
+        </w:rPr>
+        <w:tab/>
+      </w:r>
+      <w:r>
+        <w:rPr>
+          <w:sz w:val="32"/>
+          <w:szCs w:val="32"/>
+        </w:rPr>
+        <w:tab/>
+      </w:r>
+      <w:r>
+        <w:rPr>
+          <w:sz w:val="32"/>
+          <w:szCs w:val="32"/>
+        </w:rPr>
+        <w:tab/>
+        <w:t>Insert</w:t>
+      </w:r>
+      <w:r>
+        <w:rPr>
+          <w:rFonts w:hint="eastAsia"/>
+          <w:sz w:val="32"/>
+          <w:szCs w:val="32"/>
+        </w:rPr>
+        <w:t>使用者帳號密碼登入</w:t>
+      </w:r>
+    </w:p>
+    <w:p>
+      <w:pPr>
+        <w:rPr>
+          <w:sz w:val="32"/>
+          <w:szCs w:val="32"/>
+        </w:rPr>
+      </w:pPr>
+      <w:r>
+        <w:rPr>
+          <w:sz w:val="32"/>
+          <w:szCs w:val="32"/>
+        </w:rPr>
+        <w:tab/>
+      </w:r>
+      <w:r>
+        <w:rPr>
+          <w:sz w:val="32"/>
+          <w:szCs w:val="32"/>
+        </w:rPr>
+        <w:tab/>
+      </w:r>
+      <w:r>
+        <w:rPr>
+          <w:sz w:val="32"/>
+          <w:szCs w:val="32"/>
+        </w:rPr>
+        <w:tab/>
+      </w:r>
+      <w:r>
+        <w:rPr>
+          <w:rFonts w:hint="eastAsia"/>
+          <w:sz w:val="32"/>
+          <w:szCs w:val="32"/>
+        </w:rPr>
+        <w:t>Up</w:t>
+      </w:r>
+      <w:r>
+        <w:rPr>
+          <w:sz w:val="32"/>
+          <w:szCs w:val="32"/>
+        </w:rPr>
+        <w:t>date</w:t>
+      </w:r>
+      <w:r>
+        <w:rPr>
+          <w:rFonts w:hint="eastAsia"/>
+          <w:sz w:val="32"/>
+          <w:szCs w:val="32"/>
+        </w:rPr>
+        <w:t>歷史查詢紀錄</w:t>
+      </w:r>
+    </w:p>
+    <w:p>
+      <w:pPr>
+        <w:rPr>
+          <w:sz w:val="32"/>
+          <w:szCs w:val="32"/>
+        </w:rPr>
+      </w:pPr>
+    </w:p>
+    <w:p>
+      <w:pPr>
+        <w:rPr>
+          <w:rFonts w:hint="eastAsia"/>
+          <w:sz w:val="32"/>
+          <w:szCs w:val="32"/>
+        </w:rPr>
+      </w:pPr>
+    </w:p>
+    <w:p>
+      <w:pPr>
+        <w:rPr>
+          <w:sz w:val="32"/>
+          <w:szCs w:val="32"/>
+        </w:rPr>
+      </w:pPr>
+      <w:r>
+        <w:rPr>
+          <w:sz w:val="32"/>
+          <w:szCs w:val="32"/>
+        </w:rPr>
+        <w:tab/>
+      </w:r>
+      <w:r>
+        <w:rPr>
+          <w:rFonts w:hint="eastAsia"/>
+          <w:sz w:val="32"/>
+          <w:szCs w:val="32"/>
+        </w:rPr>
+        <w:t>。</w:t>
+      </w:r>
+      <w:r>
+        <w:rPr>
+          <w:rFonts w:hint="eastAsia"/>
+          <w:sz w:val="32"/>
+          <w:szCs w:val="32"/>
+        </w:rPr>
+        <w:t>Interface</w:t>
+      </w:r>
+    </w:p>
+    <w:p>
+      <w:pPr>
+        <w:rPr>
+          <w:sz w:val="32"/>
+          <w:szCs w:val="32"/>
+        </w:rPr>
+      </w:pPr>
+      <w:r>
+        <w:rPr>
+          <w:sz w:val="32"/>
+          <w:szCs w:val="32"/>
+        </w:rPr>
+        <w:tab/>
+      </w:r>
+      <w:r>
+        <w:rPr>
+          <w:sz w:val="32"/>
+          <w:szCs w:val="32"/>
+        </w:rPr>
+        <w:tab/>
+      </w:r>
+      <w:proofErr w:type="gramStart"/>
+      <w:r>
+        <w:rPr>
+          <w:rFonts w:hint="eastAsia"/>
+          <w:sz w:val="32"/>
+          <w:szCs w:val="32"/>
+        </w:rPr>
+        <w:t>˙</w:t>
+      </w:r>
+      <w:proofErr w:type="gramEnd"/>
+      <w:r>
+        <w:rPr>
+          <w:rFonts w:hint="eastAsia"/>
+          <w:sz w:val="32"/>
+          <w:szCs w:val="32"/>
+        </w:rPr>
+        <w:t>P</w:t>
+      </w:r>
+      <w:r>
+        <w:rPr>
+          <w:rFonts w:hint="eastAsia"/>
+          <w:sz w:val="32"/>
+          <w:szCs w:val="32"/>
+        </w:rPr>
+        <w:t>latform</w:t>
+      </w:r>
+      <w:r>
+        <w:rPr>
+          <w:rFonts w:hint="eastAsia"/>
+          <w:sz w:val="32"/>
+          <w:szCs w:val="32"/>
+        </w:rPr>
+        <w:t>: PC program</w:t>
+      </w:r>
+    </w:p>
+    <w:p>
+      <w:pPr>
+        <w:rPr>
+          <w:sz w:val="32"/>
+          <w:szCs w:val="32"/>
+        </w:rPr>
+      </w:pPr>
+      <w:r>
+        <w:rPr>
+          <w:sz w:val="32"/>
+          <w:szCs w:val="32"/>
+        </w:rPr>
+        <w:tab/>
+      </w:r>
+      <w:r>
+        <w:rPr>
+          <w:sz w:val="32"/>
+          <w:szCs w:val="32"/>
+        </w:rPr>
+        <w:tab/>
+      </w:r>
+      <w:proofErr w:type="gramStart"/>
+      <w:r>
+        <w:rPr>
+          <w:rFonts w:hint="eastAsia"/>
+          <w:sz w:val="32"/>
+          <w:szCs w:val="32"/>
+        </w:rPr>
+        <w:t>˙</w:t>
+      </w:r>
+      <w:proofErr w:type="gramEnd"/>
+      <w:r>
+        <w:rPr>
+          <w:rFonts w:hint="eastAsia"/>
+          <w:sz w:val="32"/>
+          <w:szCs w:val="32"/>
+        </w:rPr>
+        <w:t>E</w:t>
+      </w:r>
+      <w:r>
+        <w:rPr>
+          <w:sz w:val="32"/>
+          <w:szCs w:val="32"/>
+        </w:rPr>
+        <w:t>xpected outlook</w:t>
+      </w:r>
+      <w:r>
+        <w:rPr>
+          <w:sz w:val="32"/>
+          <w:szCs w:val="32"/>
+        </w:rPr>
+        <w:t>:</w:t>
+      </w:r>
+    </w:p>
+    <w:p>
+      <w:pPr>
+        <w:ind w:left="1440"/>
+        <w:rPr>
+          <w:sz w:val="32"/>
+          <w:szCs w:val="32"/>
+        </w:rPr>
+      </w:pPr>
+      <w:proofErr w:type="gramStart"/>
+      <w:r>
+        <w:rPr>
+          <w:rFonts w:hint="eastAsia"/>
+          <w:sz w:val="32"/>
+          <w:szCs w:val="32"/>
+        </w:rPr>
+        <w:t>先用滾軸</w:t>
+      </w:r>
+      <w:proofErr w:type="gramEnd"/>
+      <w:r>
+        <w:rPr>
+          <w:rFonts w:hint="eastAsia"/>
+          <w:sz w:val="32"/>
+          <w:szCs w:val="32"/>
+        </w:rPr>
+        <w:t>做篩選條件的限制，可以藉由輸入來縮減相似匹配的範圍，</w:t>
+      </w:r>
+      <w:proofErr w:type="gramStart"/>
+      <w:r>
+        <w:rPr>
+          <w:rFonts w:hint="eastAsia"/>
+          <w:sz w:val="32"/>
+          <w:szCs w:val="32"/>
+        </w:rPr>
+        <w:t>在用勾選</w:t>
+      </w:r>
+      <w:proofErr w:type="gramEnd"/>
+      <w:r>
+        <w:rPr>
+          <w:rFonts w:hint="eastAsia"/>
+          <w:sz w:val="32"/>
+          <w:szCs w:val="32"/>
+        </w:rPr>
+        <w:t>的選出欲察看的</w:t>
+      </w:r>
+      <w:r>
+        <w:rPr>
+          <w:rFonts w:hint="eastAsia"/>
+          <w:sz w:val="32"/>
+          <w:szCs w:val="32"/>
+        </w:rPr>
+        <w:t>column</w:t>
+      </w:r>
+      <w:r>
+        <w:rPr>
+          <w:rFonts w:hint="eastAsia"/>
+          <w:sz w:val="32"/>
+          <w:szCs w:val="32"/>
+        </w:rPr>
+        <w:t>。</w:t>
+      </w:r>
+    </w:p>
+    <w:p>
+      <w:pPr>
+        <w:ind w:left="1440"/>
+        <w:rPr>
+          <w:sz w:val="32"/>
+          <w:szCs w:val="32"/>
+        </w:rPr>
+      </w:pPr>
+      <w:r>
+        <w:rPr>
+          <w:sz w:val="32"/>
+          <w:szCs w:val="32"/>
+        </w:rPr>
+        <w:lastRenderedPageBreak/>
+        <w:t>EX:</w:t>
+      </w:r>
+    </w:p>
+    <w:p>
+      <w:pPr>
+        <w:ind w:left="1440"/>
+        <w:rPr>
+          <w:rFonts w:hint="eastAsia"/>
+          <w:sz w:val="32"/>
+          <w:szCs w:val="32"/>
+        </w:rPr>
+      </w:pPr>
+      <w:r>
+        <w:rPr>
+          <w:sz w:val="32"/>
+          <w:szCs w:val="32"/>
+        </w:rPr>
+        <w:drawing>
+          <wp:inline distT="0" distB="0" distL="0" distR="0" wp14:anchorId="24A3479D" wp14:editId="3A752238">
+            <wp:extent cx="6417310" cy="1442085"/>
+            <wp:effectExtent l="0" t="0" r="0" b="0"/>
+            <wp:docPr id="1" name="圖片 1"/>
+            <wp:cNvGraphicFramePr>
+              <a:graphicFrameLocks xmlns:a="http://schemas.openxmlformats.org/drawingml/2006/main" noChangeAspect="1"/>
+            </wp:cNvGraphicFramePr>
+            <a:graphic xmlns:a="http://schemas.openxmlformats.org/drawingml/2006/main">
+              <a:graphicData uri="http://schemas.openxmlformats.org/drawingml/2006/picture">
+                <pic:pic xmlns:pic="http://schemas.openxmlformats.org/drawingml/2006/picture">
+                  <pic:nvPicPr>
+                    <pic:cNvPr id="1" name=""/>
+                    <pic:cNvPicPr/>
+                  </pic:nvPicPr>
+                  <pic:blipFill>
+                    <a:blip r:embed="rId8"/>
+                    <a:stretch>
+                      <a:fillRect/>
+                    </a:stretch>
+                  </pic:blipFill>
+                  <pic:spPr>
+                    <a:xfrm>
+                      <a:off x="0" y="0"/>
+                      <a:ext cx="6417310" cy="1442085"/>
+                    </a:xfrm>
+                    <a:prstGeom prst="rect">
+                      <a:avLst/>
+                    </a:prstGeom>
+                  </pic:spPr>
+                </pic:pic>
+              </a:graphicData>
+            </a:graphic>
+          </wp:inline>
+        </w:drawing>
+      </w:r>
+    </w:p>
+    <w:p>
+      <w:pPr>
+        <w:rPr>
+          <w:rFonts w:hint="eastAsia"/>
+          <w:sz w:val="32"/>
+          <w:szCs w:val="32"/>
+        </w:rPr>
+      </w:pPr>
+      <w:r>
+        <w:rPr>
+          <w:sz w:val="32"/>
+          <w:szCs w:val="32"/>
+        </w:rPr>
+        <w:tab/>
+      </w:r>
+      <w:r>
+        <w:rPr>
+          <w:sz w:val="32"/>
+          <w:szCs w:val="32"/>
+        </w:rPr>
+        <w:tab/>
+      </w:r>
+      <w:r>
+        <w:rPr>
+          <w:sz w:val="32"/>
+          <w:szCs w:val="32"/>
+        </w:rPr>
+        <w:tab/>
+      </w:r>
+      <w:r>
+        <w:rPr>
+          <w:rFonts w:hint="eastAsia"/>
+          <w:sz w:val="32"/>
+          <w:szCs w:val="32"/>
+        </w:rPr>
+        <w:t>圖片來源</w:t>
+      </w:r>
+      <w:r>
+        <w:rPr>
+          <w:rFonts w:hint="eastAsia"/>
+          <w:sz w:val="32"/>
+          <w:szCs w:val="32"/>
+        </w:rPr>
+        <w:t>:</w:t>
+      </w:r>
+      <w:r>
+        <w:t xml:space="preserve"> </w:t>
+      </w:r>
+      <w:hyperlink r:id="rId9" w:history="1">
+        <w:r>
+          <w:rPr>
+            <w:rStyle w:val="a7"/>
+          </w:rPr>
+          <w:t>https://timetable.nctu.edu.tw/</w:t>
+        </w:r>
+      </w:hyperlink>
+    </w:p>
+    <w:p>
+      <w:pPr>
+        <w:rPr>
+          <w:sz w:val="32"/>
+          <w:szCs w:val="32"/>
+        </w:rPr>
+      </w:pPr>
+      <w:r>
+        <w:rPr>
+          <w:sz w:val="32"/>
+          <w:szCs w:val="32"/>
+        </w:rPr>
+        <w:t>Work Plan:</w:t>
+      </w:r>
+    </w:p>
+    <w:p>
+      <w:pPr>
+        <w:rPr>
+          <w:sz w:val="32"/>
+          <w:szCs w:val="32"/>
+        </w:rPr>
+      </w:pPr>
+      <w:r>
+        <w:rPr>
+          <w:sz w:val="32"/>
+          <w:szCs w:val="32"/>
+        </w:rPr>
+        <w:tab/>
+      </w:r>
+      <w:r>
+        <w:rPr>
+          <w:rFonts w:hint="eastAsia"/>
+          <w:sz w:val="32"/>
+          <w:szCs w:val="32"/>
+        </w:rPr>
+        <w:t>。</w:t>
+      </w:r>
+      <w:r>
+        <w:rPr>
+          <w:rFonts w:hint="eastAsia"/>
+          <w:sz w:val="32"/>
+          <w:szCs w:val="32"/>
+        </w:rPr>
+        <w:t>Time schedule</w:t>
+      </w:r>
       <w:bookmarkStart w:id="0" w:name="_GoBack"/>
       <w:bookmarkEnd w:id="0"/>
-    </w:p>
-    <w:p>
-      <w:pPr>
-        <w:ind w:left="960" w:firstLine="480"/>
-        <w:rPr>
-          <w:sz w:val="32"/>
-          <w:szCs w:val="32"/>
-        </w:rPr>
-      </w:pPr>
-      <w:r>
-        <w:rPr>
-          <w:rFonts w:hint="eastAsia"/>
-          <w:sz w:val="32"/>
-          <w:szCs w:val="32"/>
-        </w:rPr>
-        <w:t>各地的氣候資料及信任區間</w:t>
-      </w:r>
-    </w:p>
-    <w:p>
-      <w:pPr>
-        <w:rPr>
-          <w:sz w:val="32"/>
-          <w:szCs w:val="32"/>
-        </w:rPr>
-      </w:pPr>
-      <w:r>
-        <w:rPr>
-          <w:sz w:val="32"/>
-          <w:szCs w:val="32"/>
-        </w:rPr>
-        <w:tab/>
-      </w:r>
-      <w:r>
-        <w:rPr>
-          <w:sz w:val="32"/>
-          <w:szCs w:val="32"/>
-        </w:rPr>
-        <w:tab/>
-      </w:r>
-      <w:proofErr w:type="gramStart"/>
-      <w:r>
-        <w:rPr>
-          <w:rFonts w:hint="eastAsia"/>
-          <w:sz w:val="32"/>
-          <w:szCs w:val="32"/>
-        </w:rPr>
-        <w:t>˙</w:t>
-      </w:r>
-      <w:proofErr w:type="gramEnd"/>
-      <w:r>
-        <w:rPr>
-          <w:rFonts w:hint="eastAsia"/>
-          <w:sz w:val="32"/>
-          <w:szCs w:val="32"/>
-        </w:rPr>
-        <w:t>I</w:t>
-      </w:r>
-      <w:r>
-        <w:rPr>
-          <w:sz w:val="32"/>
-          <w:szCs w:val="32"/>
-        </w:rPr>
-        <w:t>nteraction available:</w:t>
-      </w:r>
-    </w:p>
-    <w:p>
-      <w:pPr>
-        <w:ind w:firstLineChars="400" w:firstLine="1280"/>
-        <w:rPr>
-          <w:sz w:val="32"/>
-          <w:szCs w:val="32"/>
-        </w:rPr>
-      </w:pPr>
-      <w:r>
-        <w:rPr>
-          <w:rFonts w:hint="eastAsia"/>
-          <w:sz w:val="32"/>
-          <w:szCs w:val="32"/>
-        </w:rPr>
-        <w:t>1.</w:t>
-      </w:r>
-      <w:r>
-        <w:rPr>
-          <w:rFonts w:hint="eastAsia"/>
-          <w:sz w:val="32"/>
-          <w:szCs w:val="32"/>
-        </w:rPr>
-        <w:t>用時間區間、地區、國家來查詢氣候資料</w:t>
-      </w:r>
-    </w:p>
-    <w:p>
-      <w:pPr>
-        <w:rPr>
-          <w:sz w:val="32"/>
-          <w:szCs w:val="32"/>
-        </w:rPr>
-      </w:pPr>
-      <w:r>
-        <w:rPr>
-          <w:rFonts w:hint="eastAsia"/>
-          <w:sz w:val="32"/>
-          <w:szCs w:val="32"/>
-        </w:rPr>
-        <w:tab/>
-      </w:r>
-      <w:r>
-        <w:rPr>
-          <w:rFonts w:hint="eastAsia"/>
-          <w:sz w:val="32"/>
-          <w:szCs w:val="32"/>
-        </w:rPr>
-        <w:tab/>
-        <w:t xml:space="preserve">  2.</w:t>
-      </w:r>
-      <w:r>
-        <w:rPr>
-          <w:rFonts w:hint="eastAsia"/>
-          <w:sz w:val="32"/>
-          <w:szCs w:val="32"/>
-        </w:rPr>
-        <w:t>比較相同條件下兩地</w:t>
-      </w:r>
-      <w:proofErr w:type="gramStart"/>
-      <w:r>
-        <w:rPr>
-          <w:rFonts w:hint="eastAsia"/>
-          <w:sz w:val="32"/>
-          <w:szCs w:val="32"/>
-        </w:rPr>
-        <w:t>的問度差異</w:t>
-      </w:r>
-      <w:proofErr w:type="gramEnd"/>
-    </w:p>
-    <w:p>
-      <w:pPr>
-        <w:rPr>
-          <w:sz w:val="32"/>
-          <w:szCs w:val="32"/>
-        </w:rPr>
-      </w:pPr>
-      <w:r>
-        <w:rPr>
-          <w:rFonts w:hint="eastAsia"/>
-          <w:sz w:val="32"/>
-          <w:szCs w:val="32"/>
-        </w:rPr>
-        <w:tab/>
-      </w:r>
-      <w:r>
-        <w:rPr>
-          <w:rFonts w:hint="eastAsia"/>
-          <w:sz w:val="32"/>
-          <w:szCs w:val="32"/>
-        </w:rPr>
-        <w:tab/>
-        <w:t xml:space="preserve">  3.</w:t>
-      </w:r>
-      <w:r>
-        <w:rPr>
-          <w:rFonts w:hint="eastAsia"/>
-          <w:sz w:val="32"/>
-          <w:szCs w:val="32"/>
-        </w:rPr>
-        <w:t>改變以不同時間單位觀看資料</w:t>
-      </w:r>
-    </w:p>
-    <w:p>
-      <w:pPr>
-        <w:rPr>
-          <w:sz w:val="32"/>
-          <w:szCs w:val="32"/>
-        </w:rPr>
-      </w:pPr>
-      <w:r>
-        <w:rPr>
-          <w:rFonts w:hint="eastAsia"/>
-          <w:sz w:val="32"/>
-          <w:szCs w:val="32"/>
-        </w:rPr>
-        <w:tab/>
-      </w:r>
-      <w:r>
-        <w:rPr>
-          <w:rFonts w:hint="eastAsia"/>
-          <w:sz w:val="32"/>
-          <w:szCs w:val="32"/>
-        </w:rPr>
-        <w:tab/>
-        <w:t xml:space="preserve">  4.</w:t>
-      </w:r>
-      <w:r>
-        <w:rPr>
-          <w:rFonts w:hint="eastAsia"/>
-          <w:sz w:val="32"/>
-          <w:szCs w:val="32"/>
-        </w:rPr>
-        <w:t>印出所有城市的變化量排行</w:t>
-      </w:r>
-    </w:p>
-    <w:p>
-      <w:pPr>
-        <w:rPr>
-          <w:sz w:val="32"/>
-          <w:szCs w:val="32"/>
-        </w:rPr>
-      </w:pPr>
-      <w:r>
-        <w:rPr>
-          <w:rFonts w:hint="eastAsia"/>
-          <w:sz w:val="32"/>
-          <w:szCs w:val="32"/>
-        </w:rPr>
-        <w:tab/>
-      </w:r>
-      <w:r>
-        <w:rPr>
-          <w:rFonts w:hint="eastAsia"/>
-          <w:sz w:val="32"/>
-          <w:szCs w:val="32"/>
-        </w:rPr>
-        <w:tab/>
-        <w:t xml:space="preserve">  5.</w:t>
-      </w:r>
-      <w:r>
-        <w:rPr>
-          <w:rFonts w:hint="eastAsia"/>
-          <w:sz w:val="32"/>
-          <w:szCs w:val="32"/>
-        </w:rPr>
-        <w:t>將以上內容繪製成圖表</w:t>
-      </w:r>
-    </w:p>
-    <w:p>
-      <w:pPr>
-        <w:rPr>
-          <w:sz w:val="32"/>
-          <w:szCs w:val="32"/>
-        </w:rPr>
-      </w:pPr>
-      <w:r>
-        <w:rPr>
-          <w:sz w:val="32"/>
-          <w:szCs w:val="32"/>
-        </w:rPr>
-        <w:tab/>
-      </w:r>
-      <w:r>
-        <w:rPr>
-          <w:sz w:val="32"/>
-          <w:szCs w:val="32"/>
-        </w:rPr>
-        <w:tab/>
-      </w:r>
-      <w:proofErr w:type="gramStart"/>
-      <w:r>
-        <w:rPr>
-          <w:rFonts w:hint="eastAsia"/>
-          <w:sz w:val="32"/>
-          <w:szCs w:val="32"/>
-        </w:rPr>
-        <w:t>˙</w:t>
-      </w:r>
-      <w:proofErr w:type="gramEnd"/>
-      <w:r>
-        <w:rPr>
-          <w:rFonts w:hint="eastAsia"/>
-          <w:sz w:val="32"/>
-          <w:szCs w:val="32"/>
-          <w:highlight w:val="yellow"/>
-        </w:rPr>
-        <w:t>D</w:t>
-      </w:r>
-      <w:r>
-        <w:rPr>
-          <w:sz w:val="32"/>
-          <w:szCs w:val="32"/>
-          <w:highlight w:val="yellow"/>
-        </w:rPr>
-        <w:t>ata insertable and update</w:t>
-      </w:r>
-    </w:p>
-    <w:p>
-      <w:pPr>
-        <w:rPr>
-          <w:rFonts w:hint="eastAsia"/>
-          <w:sz w:val="32"/>
-          <w:szCs w:val="32"/>
-        </w:rPr>
-      </w:pPr>
-      <w:r>
-        <w:rPr>
-          <w:sz w:val="32"/>
-          <w:szCs w:val="32"/>
-        </w:rPr>
-        <w:tab/>
-      </w:r>
-      <w:r>
-        <w:rPr>
-          <w:sz w:val="32"/>
-          <w:szCs w:val="32"/>
-        </w:rPr>
-        <w:tab/>
-      </w:r>
-      <w:r>
-        <w:rPr>
-          <w:sz w:val="32"/>
-          <w:szCs w:val="32"/>
-        </w:rPr>
-        <w:tab/>
-      </w:r>
-    </w:p>
-    <w:p>
-      <w:pPr>
-        <w:rPr>
-          <w:sz w:val="32"/>
-          <w:szCs w:val="32"/>
-        </w:rPr>
-      </w:pPr>
-      <w:r>
-        <w:rPr>
-          <w:sz w:val="32"/>
-          <w:szCs w:val="32"/>
-        </w:rPr>
-        <w:tab/>
-      </w:r>
-      <w:r>
-        <w:rPr>
-          <w:rFonts w:hint="eastAsia"/>
-          <w:sz w:val="32"/>
-          <w:szCs w:val="32"/>
-        </w:rPr>
-        <w:t>。</w:t>
-      </w:r>
-      <w:r>
-        <w:rPr>
-          <w:rFonts w:hint="eastAsia"/>
-          <w:sz w:val="32"/>
-          <w:szCs w:val="32"/>
-        </w:rPr>
-        <w:t>Interface</w:t>
-      </w:r>
-    </w:p>
-    <w:p>
-      <w:pPr>
-        <w:rPr>
-          <w:sz w:val="32"/>
-          <w:szCs w:val="32"/>
-        </w:rPr>
-      </w:pPr>
-      <w:r>
-        <w:rPr>
-          <w:sz w:val="32"/>
-          <w:szCs w:val="32"/>
-        </w:rPr>
-        <w:tab/>
-      </w:r>
-      <w:r>
-        <w:rPr>
-          <w:sz w:val="32"/>
-          <w:szCs w:val="32"/>
-        </w:rPr>
-        <w:tab/>
-      </w:r>
-      <w:proofErr w:type="gramStart"/>
-      <w:r>
-        <w:rPr>
-          <w:rFonts w:hint="eastAsia"/>
-          <w:sz w:val="32"/>
-          <w:szCs w:val="32"/>
-        </w:rPr>
-        <w:t>˙</w:t>
-      </w:r>
-      <w:proofErr w:type="gramEnd"/>
-      <w:r>
-        <w:rPr>
-          <w:rFonts w:hint="eastAsia"/>
-          <w:sz w:val="32"/>
-          <w:szCs w:val="32"/>
-        </w:rPr>
-        <w:t>P</w:t>
-      </w:r>
-      <w:r>
-        <w:rPr>
-          <w:rFonts w:hint="eastAsia"/>
-          <w:sz w:val="32"/>
-          <w:szCs w:val="32"/>
-        </w:rPr>
-        <w:t>latform</w:t>
-      </w:r>
-      <w:r>
-        <w:rPr>
-          <w:rFonts w:hint="eastAsia"/>
-          <w:sz w:val="32"/>
-          <w:szCs w:val="32"/>
-        </w:rPr>
-        <w:t>: PC program</w:t>
-      </w:r>
-    </w:p>
-    <w:p>
-      <w:pPr>
-        <w:rPr>
-          <w:sz w:val="32"/>
-          <w:szCs w:val="32"/>
-        </w:rPr>
-      </w:pPr>
-      <w:r>
-        <w:rPr>
-          <w:sz w:val="32"/>
-          <w:szCs w:val="32"/>
-        </w:rPr>
-        <w:tab/>
-      </w:r>
-      <w:r>
-        <w:rPr>
-          <w:sz w:val="32"/>
-          <w:szCs w:val="32"/>
-        </w:rPr>
-        <w:tab/>
-      </w:r>
-      <w:proofErr w:type="gramStart"/>
-      <w:r>
-        <w:rPr>
-          <w:rFonts w:hint="eastAsia"/>
-          <w:sz w:val="32"/>
-          <w:szCs w:val="32"/>
-          <w:highlight w:val="yellow"/>
-        </w:rPr>
-        <w:t>˙</w:t>
-      </w:r>
-      <w:proofErr w:type="gramEnd"/>
-      <w:r>
-        <w:rPr>
-          <w:rFonts w:hint="eastAsia"/>
-          <w:sz w:val="32"/>
-          <w:szCs w:val="32"/>
-          <w:highlight w:val="yellow"/>
-        </w:rPr>
-        <w:t>E</w:t>
-      </w:r>
-      <w:r>
-        <w:rPr>
-          <w:sz w:val="32"/>
-          <w:szCs w:val="32"/>
-          <w:highlight w:val="yellow"/>
-        </w:rPr>
-        <w:t>xpected outlook</w:t>
-      </w:r>
-    </w:p>
-    <w:p>
-      <w:pPr>
-        <w:rPr>
-          <w:sz w:val="32"/>
-          <w:szCs w:val="32"/>
-        </w:rPr>
-      </w:pPr>
-      <w:r>
-        <w:rPr>
-          <w:sz w:val="32"/>
-          <w:szCs w:val="32"/>
-        </w:rPr>
-        <w:t>Work Plan:</w:t>
-      </w:r>
-    </w:p>
-    <w:p>
-      <w:pPr>
-        <w:rPr>
-          <w:sz w:val="32"/>
-          <w:szCs w:val="32"/>
-        </w:rPr>
-      </w:pPr>
-      <w:r>
-        <w:rPr>
-          <w:sz w:val="32"/>
-          <w:szCs w:val="32"/>
-        </w:rPr>
-        <w:tab/>
-      </w:r>
-      <w:r>
-        <w:rPr>
-          <w:rFonts w:hint="eastAsia"/>
-          <w:sz w:val="32"/>
-          <w:szCs w:val="32"/>
-        </w:rPr>
-        <w:t>。</w:t>
-      </w:r>
-      <w:r>
-        <w:rPr>
-          <w:rFonts w:hint="eastAsia"/>
-          <w:sz w:val="32"/>
-          <w:szCs w:val="32"/>
-        </w:rPr>
-        <w:t>Time schedule</w:t>
-      </w:r>
     </w:p>
     <w:p>
       <w:pPr>
@@ -2181,7 +2441,6 @@
           <w:sz w:val="32"/>
           <w:szCs w:val="32"/>
         </w:rPr>
-        <w:lastRenderedPageBreak/>
         <w:t>美化介面</w:t>
       </w:r>
     </w:p>
@@ -2211,7 +2470,6 @@
         <w:rPr>
           <w:sz w:val="32"/>
           <w:szCs w:val="32"/>
-          <w:highlight w:val="yellow"/>
         </w:rPr>
         <w:t>Discussion</w:t>
       </w:r>
@@ -2220,7 +2478,6 @@
           <w:rFonts w:hint="eastAsia"/>
           <w:sz w:val="32"/>
           <w:szCs w:val="32"/>
-          <w:highlight w:val="yellow"/>
         </w:rPr>
         <w:t>:</w:t>
       </w:r>
@@ -2233,6 +2490,28 @@
           <w:szCs w:val="32"/>
         </w:rPr>
       </w:pPr>
+      <w:r>
+        <w:rPr>
+          <w:sz w:val="32"/>
+          <w:szCs w:val="32"/>
+        </w:rPr>
+        <w:tab/>
+      </w:r>
+      <w:r>
+        <w:rPr>
+          <w:sz w:val="32"/>
+          <w:szCs w:val="32"/>
+        </w:rPr>
+        <w:tab/>
+      </w:r>
+      <w:hyperlink r:id="rId10" w:history="1">
+        <w:r>
+          <w:rPr>
+            <w:rStyle w:val="a7"/>
+          </w:rPr>
+          <w:t>https://hackmd.io/_9CXKGTLSt-wpB4xG372yA</w:t>
+        </w:r>
+      </w:hyperlink>
     </w:p>
     <w:p>
       <w:pPr>
@@ -2295,7 +2574,7 @@
         </w:rPr>
         <w:tab/>
       </w:r>
-      <w:hyperlink r:id="rId8" w:history="1">
+      <w:hyperlink r:id="rId11" w:history="1">
         <w:r>
           <w:rPr>
             <w:rStyle w:val="a7"/>
@@ -2868,7 +3147,6 @@
   <w:style w:type="character" w:default="1" w:styleId="a0">
     <w:name w:val="Default Paragraph Font"/>
     <w:uiPriority w:val="1"/>
-    <w:semiHidden/>
     <w:unhideWhenUsed/>
   </w:style>
   <w:style w:type="table" w:default="1" w:styleId="a1">
